--- a/Lab-2/Zad-3/Lab-2-Zad-3-Sprawozdanie.docx
+++ b/Lab-2/Zad-3/Lab-2-Zad-3-Sprawozdanie.docx
@@ -1,385 +1,190 @@
 
 <file path=word/document.xml><?xml version="1.0" encoding="utf-8"?>
-<w:document xmlns:wpc="http://schemas.microsoft.com/office/word/2010/wordprocessingCanvas" xmlns:mc="http://schemas.openxmlformats.org/markup-compatibility/2006" xmlns:o="urn:schemas-microsoft-com:office:office" xmlns:r="http://schemas.openxmlformats.org/officeDocument/2006/relationships" xmlns:m="http://schemas.openxmlformats.org/officeDocument/2006/math" xmlns:v="urn:schemas-microsoft-com:vml" xmlns:wp14="http://schemas.microsoft.com/office/word/2010/wordprocessingDrawing" xmlns:wp="http://schemas.openxmlformats.org/drawingml/2006/wordprocessingDrawing" xmlns:w10="urn:schemas-microsoft-com:office:word" xmlns:w="http://schemas.openxmlformats.org/wordprocessingml/2006/main" xmlns:w14="http://schemas.microsoft.com/office/word/2010/wordml" xmlns:w15="http://schemas.microsoft.com/office/word/2012/wordml" xmlns:wpg="http://schemas.microsoft.com/office/word/2010/wordprocessingGroup" xmlns:wpi="http://schemas.microsoft.com/office/word/2010/wordprocessingInk" xmlns:wne="http://schemas.microsoft.com/office/word/2006/wordml" xmlns:wps="http://schemas.microsoft.com/office/word/2010/wordprocessingShape" xmlns:w16se="http://schemas.microsoft.com/office/word/2015/wordml/symex" xmlns:w16cid="http://schemas.microsoft.com/office/word/2016/wordml/cid" xmlns:w16="http://schemas.microsoft.com/office/word/2018/wordml" xmlns:w16cex="http://schemas.microsoft.com/office/word/2018/wordml/cex" xmlns:w16sdtdh="http://schemas.microsoft.com/office/word/2020/wordml/sdtdatahash" xmlns:a="http://schemas.openxmlformats.org/drawingml/2006/main" xmlns:pic="http://schemas.openxmlformats.org/drawingml/2006/picture" xmlns:a14="http://schemas.microsoft.com/office/drawing/2010/main" mc:Ignorable="w14 w15 wp14 w16se w16cid w16 w16cex w16sdtdh">
+<w:document xmlns:wpc="http://schemas.microsoft.com/office/word/2010/wordprocessingCanvas" xmlns:cx="http://schemas.microsoft.com/office/drawing/2014/chartex" xmlns:cx1="http://schemas.microsoft.com/office/drawing/2015/9/8/chartex" xmlns:cx2="http://schemas.microsoft.com/office/drawing/2015/10/21/chartex" xmlns:cx3="http://schemas.microsoft.com/office/drawing/2016/5/9/chartex" xmlns:cx4="http://schemas.microsoft.com/office/drawing/2016/5/10/chartex" xmlns:cx5="http://schemas.microsoft.com/office/drawing/2016/5/11/chartex" xmlns:cx6="http://schemas.microsoft.com/office/drawing/2016/5/12/chartex" xmlns:cx7="http://schemas.microsoft.com/office/drawing/2016/5/13/chartex" xmlns:cx8="http://schemas.microsoft.com/office/drawing/2016/5/14/chartex" xmlns:mc="http://schemas.openxmlformats.org/markup-compatibility/2006" xmlns:aink="http://schemas.microsoft.com/office/drawing/2016/ink" xmlns:am3d="http://schemas.microsoft.com/office/drawing/2017/model3d" xmlns:o="urn:schemas-microsoft-com:office:office" xmlns:oel="http://schemas.microsoft.com/office/2019/extlst" xmlns:r="http://schemas.openxmlformats.org/officeDocument/2006/relationships" xmlns:m="http://schemas.openxmlformats.org/officeDocument/2006/math" xmlns:v="urn:schemas-microsoft-com:vml" xmlns:wp14="http://schemas.microsoft.com/office/word/2010/wordprocessingDrawing" xmlns:wp="http://schemas.openxmlformats.org/drawingml/2006/wordprocessingDrawing" xmlns:w10="urn:schemas-microsoft-com:office:word" xmlns:w="http://schemas.openxmlformats.org/wordprocessingml/2006/main" xmlns:w14="http://schemas.microsoft.com/office/word/2010/wordml" xmlns:w15="http://schemas.microsoft.com/office/word/2012/wordml" xmlns:w16cex="http://schemas.microsoft.com/office/word/2018/wordml/cex" xmlns:w16cid="http://schemas.microsoft.com/office/word/2016/wordml/cid" xmlns:w16="http://schemas.microsoft.com/office/word/2018/wordml" xmlns:w16sdtdh="http://schemas.microsoft.com/office/word/2020/wordml/sdtdatahash" xmlns:w16se="http://schemas.microsoft.com/office/word/2015/wordml/symex" xmlns:wpg="http://schemas.microsoft.com/office/word/2010/wordprocessingGroup" xmlns:wpi="http://schemas.microsoft.com/office/word/2010/wordprocessingInk" xmlns:wne="http://schemas.microsoft.com/office/word/2006/wordml" xmlns:wps="http://schemas.microsoft.com/office/word/2010/wordprocessingShape" mc:Ignorable="w14 w15 w16se w16cid w16 w16cex w16sdtdh wp14">
   <w:body>
-    <w:p xmlns:wp14="http://schemas.microsoft.com/office/word/2010/wordml" wp14:paraId="69A8081E" wp14:textId="4D1B24D8">
+    <w:p>
       <w:pPr>
         <w:pStyle w:val="Title"/>
-        <w:spacing w:after="0" w:line="240" w:lineRule="auto"/>
         <w:jc w:val="center"/>
         <w:rPr>
-          <w:rFonts w:ascii="Calibri Light" w:hAnsi="Calibri Light" w:eastAsia="Calibri Light" w:cs="Calibri Light"/>
-          <w:b w:val="0"/>
-          <w:bCs w:val="0"/>
-          <w:i w:val="0"/>
-          <w:iCs w:val="0"/>
-          <w:caps w:val="0"/>
-          <w:smallCaps w:val="0"/>
-          <w:noProof w:val="0"/>
-          <w:color w:val="000000" w:themeColor="text1" w:themeTint="FF" w:themeShade="FF"/>
+          <w:rFonts w:ascii="Calibri Light" w:eastAsia="Calibri Light" w:hAnsi="Calibri Light" w:cs="Calibri Light"/>
+          <w:color w:val="000000" w:themeColor="text1"/>
           <w:sz w:val="55"/>
           <w:szCs w:val="55"/>
-          <w:lang w:val="pl-PL"/>
-        </w:rPr>
-      </w:pPr>
-      <w:r>
-        <w:rPr/>
+        </w:rPr>
+      </w:pPr>
+      <w:r>
         <w:t>Sprawozdanie</w:t>
       </w:r>
     </w:p>
-    <w:p xmlns:wp14="http://schemas.microsoft.com/office/word/2010/wordml" wp14:paraId="038B1A95" wp14:textId="37FDDF64">
-      <w:pPr>
-        <w:spacing w:after="160" w:line="259" w:lineRule="auto"/>
-        <w:rPr>
-          <w:rFonts w:ascii="Calibri" w:hAnsi="Calibri" w:eastAsia="Calibri" w:cs="Calibri"/>
-          <w:b w:val="0"/>
-          <w:bCs w:val="0"/>
-          <w:i w:val="0"/>
-          <w:iCs w:val="0"/>
-          <w:caps w:val="0"/>
-          <w:smallCaps w:val="0"/>
-          <w:noProof w:val="0"/>
-          <w:color w:val="000000" w:themeColor="text1" w:themeTint="FF" w:themeShade="FF"/>
-          <w:sz w:val="22"/>
-          <w:szCs w:val="22"/>
-          <w:lang w:val="pl-PL"/>
-        </w:rPr>
-      </w:pPr>
-      <w:r>
-        <w:rPr>
-          <w:rFonts w:ascii="Calibri" w:hAnsi="Calibri" w:eastAsia="Calibri" w:cs="Calibri"/>
-          <w:b w:val="0"/>
-          <w:bCs w:val="0"/>
-          <w:i w:val="0"/>
-          <w:iCs w:val="0"/>
-          <w:caps w:val="0"/>
-          <w:smallCaps w:val="0"/>
-          <w:noProof w:val="0"/>
-          <w:color w:val="000000" w:themeColor="text1" w:themeTint="FF" w:themeShade="FF"/>
-          <w:sz w:val="22"/>
-          <w:szCs w:val="22"/>
-          <w:lang w:val="pl-PL"/>
+    <w:p>
+      <w:pPr>
+        <w:rPr>
+          <w:rFonts w:ascii="Calibri" w:eastAsia="Calibri" w:hAnsi="Calibri" w:cs="Calibri"/>
+          <w:color w:val="000000" w:themeColor="text1"/>
+        </w:rPr>
+      </w:pPr>
+      <w:r>
+        <w:rPr>
+          <w:rFonts w:ascii="Calibri" w:eastAsia="Calibri" w:hAnsi="Calibri" w:cs="Calibri"/>
+          <w:color w:val="000000" w:themeColor="text1"/>
         </w:rPr>
         <w:t>Laboratorium 2</w:t>
       </w:r>
     </w:p>
-    <w:p xmlns:wp14="http://schemas.microsoft.com/office/word/2010/wordml" wp14:paraId="40090C48" wp14:textId="7E2819FF">
-      <w:pPr>
-        <w:spacing w:after="160" w:line="259" w:lineRule="auto"/>
-        <w:rPr>
-          <w:rFonts w:ascii="Calibri" w:hAnsi="Calibri" w:eastAsia="Calibri" w:cs="Calibri"/>
-          <w:b w:val="0"/>
-          <w:bCs w:val="0"/>
-          <w:i w:val="0"/>
-          <w:iCs w:val="0"/>
-          <w:caps w:val="0"/>
-          <w:smallCaps w:val="0"/>
-          <w:noProof w:val="0"/>
-          <w:color w:val="000000" w:themeColor="text1" w:themeTint="FF" w:themeShade="FF"/>
-          <w:sz w:val="22"/>
-          <w:szCs w:val="22"/>
-          <w:lang w:val="pl-PL"/>
-        </w:rPr>
-      </w:pPr>
-      <w:r>
-        <w:rPr>
-          <w:rFonts w:ascii="Calibri" w:hAnsi="Calibri" w:eastAsia="Calibri" w:cs="Calibri"/>
-          <w:b w:val="0"/>
-          <w:bCs w:val="0"/>
-          <w:i w:val="0"/>
-          <w:iCs w:val="0"/>
-          <w:caps w:val="0"/>
-          <w:smallCaps w:val="0"/>
-          <w:noProof w:val="0"/>
-          <w:color w:val="000000" w:themeColor="text1" w:themeTint="FF" w:themeShade="FF"/>
-          <w:sz w:val="22"/>
-          <w:szCs w:val="22"/>
-          <w:lang w:val="pl-PL"/>
+    <w:p>
+      <w:pPr>
+        <w:rPr>
+          <w:rFonts w:ascii="Calibri" w:eastAsia="Calibri" w:hAnsi="Calibri" w:cs="Calibri"/>
+          <w:color w:val="000000" w:themeColor="text1"/>
+        </w:rPr>
+      </w:pPr>
+      <w:r>
+        <w:rPr>
+          <w:rFonts w:ascii="Calibri" w:eastAsia="Calibri" w:hAnsi="Calibri" w:cs="Calibri"/>
+          <w:color w:val="000000" w:themeColor="text1"/>
         </w:rPr>
         <w:t xml:space="preserve">Zadanie </w:t>
       </w:r>
       <w:r>
         <w:rPr>
-          <w:rFonts w:ascii="Calibri" w:hAnsi="Calibri" w:eastAsia="Calibri" w:cs="Calibri"/>
-          <w:b w:val="0"/>
-          <w:bCs w:val="0"/>
-          <w:i w:val="0"/>
-          <w:iCs w:val="0"/>
-          <w:caps w:val="0"/>
-          <w:smallCaps w:val="0"/>
-          <w:noProof w:val="0"/>
-          <w:color w:val="000000" w:themeColor="text1" w:themeTint="FF" w:themeShade="FF"/>
-          <w:sz w:val="22"/>
-          <w:szCs w:val="22"/>
-          <w:lang w:val="pl-PL"/>
+          <w:rFonts w:ascii="Calibri" w:eastAsia="Calibri" w:hAnsi="Calibri" w:cs="Calibri"/>
+          <w:color w:val="000000" w:themeColor="text1"/>
         </w:rPr>
         <w:t>3</w:t>
       </w:r>
     </w:p>
-    <w:p xmlns:wp14="http://schemas.microsoft.com/office/word/2010/wordml" wp14:paraId="1D811798" wp14:textId="5701F0F8">
-      <w:pPr>
-        <w:spacing w:after="160" w:line="259" w:lineRule="auto"/>
-        <w:rPr>
-          <w:rFonts w:ascii="Calibri" w:hAnsi="Calibri" w:eastAsia="Calibri" w:cs="Calibri"/>
-          <w:b w:val="0"/>
-          <w:bCs w:val="0"/>
-          <w:i w:val="0"/>
-          <w:iCs w:val="0"/>
-          <w:caps w:val="0"/>
-          <w:smallCaps w:val="0"/>
-          <w:noProof w:val="0"/>
-          <w:color w:val="000000" w:themeColor="text1" w:themeTint="FF" w:themeShade="FF"/>
-          <w:sz w:val="22"/>
-          <w:szCs w:val="22"/>
-          <w:lang w:val="pl-PL"/>
-        </w:rPr>
-      </w:pPr>
-    </w:p>
-    <w:p xmlns:wp14="http://schemas.microsoft.com/office/word/2010/wordml" wp14:paraId="0923B771" wp14:textId="5A6EECA4">
-      <w:pPr>
-        <w:spacing w:after="160" w:line="259" w:lineRule="auto"/>
-        <w:rPr>
-          <w:rFonts w:ascii="Calibri" w:hAnsi="Calibri" w:eastAsia="Calibri" w:cs="Calibri"/>
-          <w:b w:val="0"/>
-          <w:bCs w:val="0"/>
-          <w:i w:val="0"/>
-          <w:iCs w:val="0"/>
-          <w:caps w:val="0"/>
-          <w:smallCaps w:val="0"/>
-          <w:noProof w:val="0"/>
-          <w:color w:val="000000" w:themeColor="text1" w:themeTint="FF" w:themeShade="FF"/>
-          <w:sz w:val="22"/>
-          <w:szCs w:val="22"/>
-          <w:lang w:val="pl-PL"/>
-        </w:rPr>
-      </w:pPr>
-      <w:r>
-        <w:rPr>
-          <w:rFonts w:ascii="Calibri" w:hAnsi="Calibri" w:eastAsia="Calibri" w:cs="Calibri"/>
-          <w:b w:val="0"/>
-          <w:bCs w:val="0"/>
-          <w:i w:val="0"/>
-          <w:iCs w:val="0"/>
-          <w:caps w:val="0"/>
-          <w:smallCaps w:val="0"/>
-          <w:noProof w:val="0"/>
-          <w:color w:val="000000" w:themeColor="text1" w:themeTint="FF" w:themeShade="FF"/>
-          <w:sz w:val="22"/>
-          <w:szCs w:val="22"/>
-          <w:lang w:val="pl-PL"/>
+    <w:p>
+      <w:pPr>
+        <w:rPr>
+          <w:rFonts w:ascii="Calibri" w:eastAsia="Calibri" w:hAnsi="Calibri" w:cs="Calibri"/>
+          <w:color w:val="000000" w:themeColor="text1"/>
+        </w:rPr>
+      </w:pPr>
+    </w:p>
+    <w:p>
+      <w:pPr>
+        <w:rPr>
+          <w:rFonts w:ascii="Calibri" w:eastAsia="Calibri" w:hAnsi="Calibri" w:cs="Calibri"/>
+          <w:color w:val="000000" w:themeColor="text1"/>
+        </w:rPr>
+      </w:pPr>
+      <w:r>
+        <w:rPr>
+          <w:rFonts w:ascii="Calibri" w:eastAsia="Calibri" w:hAnsi="Calibri" w:cs="Calibri"/>
+          <w:color w:val="000000" w:themeColor="text1"/>
         </w:rPr>
         <w:t>GRUPA WCY21IJ1N1</w:t>
       </w:r>
     </w:p>
-    <w:p xmlns:wp14="http://schemas.microsoft.com/office/word/2010/wordml" wp14:paraId="22008CA2" wp14:textId="62BC4391">
-      <w:pPr>
-        <w:spacing w:after="160" w:line="259" w:lineRule="auto"/>
-        <w:rPr>
-          <w:rFonts w:ascii="Calibri" w:hAnsi="Calibri" w:eastAsia="Calibri" w:cs="Calibri"/>
-          <w:b w:val="0"/>
-          <w:bCs w:val="0"/>
-          <w:i w:val="0"/>
-          <w:iCs w:val="0"/>
-          <w:caps w:val="0"/>
-          <w:smallCaps w:val="0"/>
-          <w:noProof w:val="0"/>
-          <w:color w:val="000000" w:themeColor="text1" w:themeTint="FF" w:themeShade="FF"/>
-          <w:sz w:val="22"/>
-          <w:szCs w:val="22"/>
-          <w:lang w:val="pl-PL"/>
-        </w:rPr>
-      </w:pPr>
-    </w:p>
-    <w:p xmlns:wp14="http://schemas.microsoft.com/office/word/2010/wordml" wp14:paraId="0D1610CE" wp14:textId="18AAD716">
-      <w:pPr>
-        <w:spacing w:after="160" w:line="259" w:lineRule="auto"/>
-        <w:rPr>
-          <w:rFonts w:ascii="Calibri" w:hAnsi="Calibri" w:eastAsia="Calibri" w:cs="Calibri"/>
-          <w:b w:val="0"/>
-          <w:bCs w:val="0"/>
-          <w:i w:val="0"/>
-          <w:iCs w:val="0"/>
-          <w:caps w:val="0"/>
-          <w:smallCaps w:val="0"/>
-          <w:noProof w:val="0"/>
-          <w:color w:val="000000" w:themeColor="text1" w:themeTint="FF" w:themeShade="FF"/>
-          <w:sz w:val="22"/>
-          <w:szCs w:val="22"/>
-          <w:lang w:val="pl-PL"/>
-        </w:rPr>
-      </w:pPr>
-      <w:r>
-        <w:rPr>
-          <w:rFonts w:ascii="Calibri" w:hAnsi="Calibri" w:eastAsia="Calibri" w:cs="Calibri"/>
-          <w:b w:val="0"/>
-          <w:bCs w:val="0"/>
-          <w:i w:val="0"/>
-          <w:iCs w:val="0"/>
-          <w:caps w:val="0"/>
-          <w:smallCaps w:val="0"/>
-          <w:noProof w:val="0"/>
-          <w:color w:val="000000" w:themeColor="text1" w:themeTint="FF" w:themeShade="FF"/>
-          <w:sz w:val="22"/>
-          <w:szCs w:val="22"/>
-          <w:lang w:val="pl-PL"/>
+    <w:p>
+      <w:pPr>
+        <w:rPr>
+          <w:rFonts w:ascii="Calibri" w:eastAsia="Calibri" w:hAnsi="Calibri" w:cs="Calibri"/>
+          <w:color w:val="000000" w:themeColor="text1"/>
+        </w:rPr>
+      </w:pPr>
+    </w:p>
+    <w:p>
+      <w:pPr>
+        <w:rPr>
+          <w:rFonts w:ascii="Calibri" w:eastAsia="Calibri" w:hAnsi="Calibri" w:cs="Calibri"/>
+          <w:color w:val="000000" w:themeColor="text1"/>
+        </w:rPr>
+      </w:pPr>
+      <w:r>
+        <w:rPr>
+          <w:rFonts w:ascii="Calibri" w:eastAsia="Calibri" w:hAnsi="Calibri" w:cs="Calibri"/>
+          <w:color w:val="000000" w:themeColor="text1"/>
         </w:rPr>
         <w:t>Opracowali:</w:t>
       </w:r>
     </w:p>
-    <w:p xmlns:wp14="http://schemas.microsoft.com/office/word/2010/wordml" wp14:paraId="0C65C8AF" wp14:textId="0A08DCB1">
-      <w:pPr>
-        <w:spacing w:after="160" w:line="259" w:lineRule="auto"/>
-        <w:rPr>
-          <w:rFonts w:ascii="Calibri" w:hAnsi="Calibri" w:eastAsia="Calibri" w:cs="Calibri"/>
-          <w:b w:val="0"/>
-          <w:bCs w:val="0"/>
-          <w:i w:val="0"/>
-          <w:iCs w:val="0"/>
-          <w:caps w:val="0"/>
-          <w:smallCaps w:val="0"/>
-          <w:noProof w:val="0"/>
-          <w:color w:val="000000" w:themeColor="text1" w:themeTint="FF" w:themeShade="FF"/>
-          <w:sz w:val="22"/>
-          <w:szCs w:val="22"/>
-          <w:lang w:val="pl-PL"/>
-        </w:rPr>
-      </w:pPr>
-      <w:r>
-        <w:rPr>
-          <w:rFonts w:ascii="Calibri" w:hAnsi="Calibri" w:eastAsia="Calibri" w:cs="Calibri"/>
-          <w:b w:val="0"/>
-          <w:bCs w:val="0"/>
-          <w:i w:val="0"/>
-          <w:iCs w:val="0"/>
-          <w:caps w:val="0"/>
-          <w:smallCaps w:val="0"/>
-          <w:noProof w:val="0"/>
-          <w:color w:val="000000" w:themeColor="text1" w:themeTint="FF" w:themeShade="FF"/>
-          <w:sz w:val="22"/>
-          <w:szCs w:val="22"/>
-          <w:lang w:val="pl-PL"/>
+    <w:p>
+      <w:pPr>
+        <w:rPr>
+          <w:rFonts w:ascii="Calibri" w:eastAsia="Calibri" w:hAnsi="Calibri" w:cs="Calibri"/>
+          <w:color w:val="000000" w:themeColor="text1"/>
+        </w:rPr>
+      </w:pPr>
+      <w:r>
+        <w:rPr>
+          <w:rFonts w:ascii="Calibri" w:eastAsia="Calibri" w:hAnsi="Calibri" w:cs="Calibri"/>
+          <w:color w:val="000000" w:themeColor="text1"/>
         </w:rPr>
         <w:t>Karczewski Paweł</w:t>
       </w:r>
     </w:p>
-    <w:p xmlns:wp14="http://schemas.microsoft.com/office/word/2010/wordml" wp14:paraId="15E884CE" wp14:textId="0FBF861F">
-      <w:pPr>
-        <w:spacing w:after="160" w:line="259" w:lineRule="auto"/>
-        <w:rPr>
-          <w:rFonts w:ascii="Calibri" w:hAnsi="Calibri" w:eastAsia="Calibri" w:cs="Calibri"/>
-          <w:b w:val="0"/>
-          <w:bCs w:val="0"/>
-          <w:i w:val="0"/>
-          <w:iCs w:val="0"/>
-          <w:caps w:val="0"/>
-          <w:smallCaps w:val="0"/>
-          <w:noProof w:val="0"/>
-          <w:color w:val="000000" w:themeColor="text1" w:themeTint="FF" w:themeShade="FF"/>
-          <w:sz w:val="22"/>
-          <w:szCs w:val="22"/>
-          <w:lang w:val="pl-PL"/>
-        </w:rPr>
-      </w:pPr>
-      <w:r>
-        <w:rPr>
-          <w:rFonts w:ascii="Calibri" w:hAnsi="Calibri" w:eastAsia="Calibri" w:cs="Calibri"/>
-          <w:b w:val="0"/>
-          <w:bCs w:val="0"/>
-          <w:i w:val="0"/>
-          <w:iCs w:val="0"/>
-          <w:caps w:val="0"/>
-          <w:smallCaps w:val="0"/>
-          <w:noProof w:val="0"/>
-          <w:color w:val="000000" w:themeColor="text1" w:themeTint="FF" w:themeShade="FF"/>
-          <w:sz w:val="22"/>
-          <w:szCs w:val="22"/>
-          <w:lang w:val="pl-PL"/>
+    <w:p>
+      <w:pPr>
+        <w:rPr>
+          <w:rFonts w:ascii="Calibri" w:eastAsia="Calibri" w:hAnsi="Calibri" w:cs="Calibri"/>
+          <w:color w:val="000000" w:themeColor="text1"/>
+        </w:rPr>
+      </w:pPr>
+      <w:r>
+        <w:rPr>
+          <w:rFonts w:ascii="Calibri" w:eastAsia="Calibri" w:hAnsi="Calibri" w:cs="Calibri"/>
+          <w:color w:val="000000" w:themeColor="text1"/>
         </w:rPr>
         <w:t>Tarkowski Adam</w:t>
       </w:r>
     </w:p>
-    <w:p xmlns:wp14="http://schemas.microsoft.com/office/word/2010/wordml" wp14:paraId="195D1985" wp14:textId="32AAD6C1">
+    <w:p>
       <w:r>
         <w:br w:type="page"/>
       </w:r>
     </w:p>
-    <w:p xmlns:wp14="http://schemas.microsoft.com/office/word/2010/wordml" wp14:paraId="53495C1B" wp14:textId="0A720E7A">
+    <w:p>
       <w:pPr>
         <w:pStyle w:val="Heading1"/>
-        <w:rPr>
-          <w:noProof w:val="0"/>
-          <w:lang w:val="pl-PL"/>
-        </w:rPr>
-      </w:pPr>
-      <w:r>
-        <w:rPr>
-          <w:noProof w:val="0"/>
-          <w:lang w:val="pl-PL"/>
-        </w:rPr>
+      </w:pPr>
+      <w:r>
+        <w:lastRenderedPageBreak/>
         <w:t>Treść zadania</w:t>
       </w:r>
     </w:p>
-    <w:p xmlns:wp14="http://schemas.microsoft.com/office/word/2010/wordml" wp14:paraId="1EC7383D" wp14:textId="73C6CC88">
-      <w:pPr>
-        <w:pStyle w:val="Normal"/>
-        <w:rPr>
-          <w:noProof w:val="0"/>
-          <w:lang w:val="pl-PL"/>
-        </w:rPr>
-      </w:pPr>
-    </w:p>
-    <w:p xmlns:wp14="http://schemas.microsoft.com/office/word/2010/wordml" wp14:paraId="57375426" wp14:textId="701B3874">
-      <w:pPr>
-        <w:pStyle w:val="Normal"/>
-      </w:pPr>
-      <w:r>
-        <w:rPr>
-          <w:rFonts w:ascii="Calibri" w:hAnsi="Calibri" w:eastAsia="Calibri" w:cs="Calibri"/>
-          <w:noProof w:val="0"/>
-          <w:sz w:val="22"/>
-          <w:szCs w:val="22"/>
-          <w:lang w:val="pl-PL"/>
+    <w:p/>
+    <w:p>
+      <w:r>
+        <w:rPr>
+          <w:rFonts w:ascii="Calibri" w:eastAsia="Calibri" w:hAnsi="Calibri" w:cs="Calibri"/>
         </w:rPr>
         <w:t>Przez cały okres eksploatacji pewnego systemu operacyjnego (OS) zbierano dane dotyczące liczby błędów krytycznych wykrytych w tym czasie w oprogramowaniu. Zebrane obserwacje w układzie miesięcznym przedstawiono w tabeli 3.</w:t>
       </w:r>
     </w:p>
     <w:p>
       <w:pPr>
-        <w:pStyle w:val="Normal"/>
-        <w:rPr>
-          <w:rFonts w:ascii="Calibri" w:hAnsi="Calibri" w:eastAsia="Calibri" w:cs="Calibri"/>
-          <w:noProof w:val="0"/>
-          <w:sz w:val="22"/>
-          <w:szCs w:val="22"/>
-          <w:lang w:val="pl-PL"/>
-        </w:rPr>
-      </w:pPr>
-    </w:p>
-    <w:p>
-      <w:pPr>
-        <w:pStyle w:val="Normal"/>
-      </w:pPr>
-      <w:r>
+        <w:rPr>
+          <w:rFonts w:ascii="Calibri" w:eastAsia="Calibri" w:hAnsi="Calibri" w:cs="Calibri"/>
+        </w:rPr>
+      </w:pPr>
+    </w:p>
+    <w:p>
+      <w:r>
+        <w:rPr>
+          <w:noProof/>
+        </w:rPr>
         <w:drawing>
-          <wp:inline wp14:editId="14BD9A47" wp14:anchorId="445A5A42">
+          <wp:inline distT="0" distB="0" distL="0" distR="0" wp14:anchorId="445A5A42" wp14:editId="14BD9A47">
             <wp:extent cx="5686425" cy="4276666"/>
             <wp:effectExtent l="0" t="0" r="0" b="0"/>
-            <wp:docPr id="702756320" name="" title=""/>
+            <wp:docPr id="702756320" name="Picture 702756320"/>
             <wp:cNvGraphicFramePr>
-              <a:graphicFrameLocks noChangeAspect="1"/>
+              <a:graphicFrameLocks xmlns:a="http://schemas.openxmlformats.org/drawingml/2006/main" noChangeAspect="1"/>
             </wp:cNvGraphicFramePr>
-            <a:graphic>
+            <a:graphic xmlns:a="http://schemas.openxmlformats.org/drawingml/2006/main">
               <a:graphicData uri="http://schemas.openxmlformats.org/drawingml/2006/picture">
-                <pic:pic>
+                <pic:pic xmlns:pic="http://schemas.openxmlformats.org/drawingml/2006/picture">
                   <pic:nvPicPr>
                     <pic:cNvPr id="0" name=""/>
                     <pic:cNvPicPr/>
                   </pic:nvPicPr>
                   <pic:blipFill>
-                    <a:blip r:embed="Rd5bfd05796e441be">
+                    <a:blip r:embed="rId5">
                       <a:extLst>
-                        <a:ext xmlns:a="http://schemas.openxmlformats.org/drawingml/2006/main" uri="{28A0092B-C50C-407E-A947-70E740481C1C}">
-                          <a14:useLocalDpi val="0"/>
+                        <a:ext uri="{28A0092B-C50C-407E-A947-70E740481C1C}">
+                          <a14:useLocalDpi xmlns:a14="http://schemas.microsoft.com/office/drawing/2010/main" val="0"/>
                         </a:ext>
                       </a:extLst>
                     </a:blip>
@@ -403,22 +208,11 @@
         </w:drawing>
       </w:r>
     </w:p>
-    <w:p>
-      <w:pPr>
-        <w:pStyle w:val="Normal"/>
-      </w:pPr>
-    </w:p>
-    <w:p>
-      <w:pPr>
-        <w:pStyle w:val="Normal"/>
-      </w:pPr>
-      <w:r>
-        <w:rPr>
-          <w:rFonts w:ascii="Calibri" w:hAnsi="Calibri" w:eastAsia="Calibri" w:cs="Calibri"/>
-          <w:noProof w:val="0"/>
-          <w:sz w:val="22"/>
-          <w:szCs w:val="22"/>
-          <w:lang w:val="pl-PL"/>
+    <w:p/>
+    <w:p>
+      <w:r>
+        <w:rPr>
+          <w:rFonts w:ascii="Calibri" w:eastAsia="Calibri" w:hAnsi="Calibri" w:cs="Calibri"/>
         </w:rPr>
         <w:t xml:space="preserve">W zadaniu proszę: </w:t>
       </w:r>
@@ -428,23 +222,15 @@
         <w:pStyle w:val="ListParagraph"/>
         <w:numPr>
           <w:ilvl w:val="0"/>
-          <w:numId w:val="1"/>
+          <w:numId w:val="2"/>
         </w:numPr>
         <w:rPr>
-          <w:rFonts w:ascii="Calibri" w:hAnsi="Calibri" w:eastAsia="Calibri" w:cs="Calibri"/>
-          <w:noProof w:val="0"/>
-          <w:sz w:val="22"/>
-          <w:szCs w:val="22"/>
-          <w:lang w:val="pl-PL"/>
-        </w:rPr>
-      </w:pPr>
-      <w:r>
-        <w:rPr>
-          <w:rFonts w:ascii="Calibri" w:hAnsi="Calibri" w:eastAsia="Calibri" w:cs="Calibri"/>
-          <w:noProof w:val="0"/>
-          <w:sz w:val="22"/>
-          <w:szCs w:val="22"/>
-          <w:lang w:val="pl-PL"/>
+          <w:rFonts w:ascii="Calibri" w:eastAsia="Calibri" w:hAnsi="Calibri" w:cs="Calibri"/>
+        </w:rPr>
+      </w:pPr>
+      <w:r>
+        <w:rPr>
+          <w:rFonts w:ascii="Calibri" w:eastAsia="Calibri" w:hAnsi="Calibri" w:cs="Calibri"/>
         </w:rPr>
         <w:t xml:space="preserve">Wyznaczyć zależność sumarycznej liczby błędów w okresie eksploatacji oprogramowania badanego systemu operacyjnego. </w:t>
       </w:r>
@@ -454,23 +240,15 @@
         <w:pStyle w:val="ListParagraph"/>
         <w:numPr>
           <w:ilvl w:val="0"/>
-          <w:numId w:val="1"/>
+          <w:numId w:val="2"/>
         </w:numPr>
         <w:rPr>
-          <w:rFonts w:ascii="Calibri" w:hAnsi="Calibri" w:eastAsia="Calibri" w:cs="Calibri"/>
-          <w:noProof w:val="0"/>
-          <w:sz w:val="22"/>
-          <w:szCs w:val="22"/>
-          <w:lang w:val="pl-PL"/>
-        </w:rPr>
-      </w:pPr>
-      <w:r>
-        <w:rPr>
-          <w:rFonts w:ascii="Calibri" w:hAnsi="Calibri" w:eastAsia="Calibri" w:cs="Calibri"/>
-          <w:noProof w:val="0"/>
-          <w:sz w:val="22"/>
-          <w:szCs w:val="22"/>
-          <w:lang w:val="pl-PL"/>
+          <w:rFonts w:ascii="Calibri" w:eastAsia="Calibri" w:hAnsi="Calibri" w:cs="Calibri"/>
+        </w:rPr>
+      </w:pPr>
+      <w:r>
+        <w:rPr>
+          <w:rFonts w:ascii="Calibri" w:eastAsia="Calibri" w:hAnsi="Calibri" w:cs="Calibri"/>
         </w:rPr>
         <w:t xml:space="preserve">Na podstawie opracowanego modelu i przeprowadzonych obliczeń sformułować własne wnioski. </w:t>
       </w:r>
@@ -480,23 +258,15 @@
         <w:pStyle w:val="ListParagraph"/>
         <w:numPr>
           <w:ilvl w:val="0"/>
-          <w:numId w:val="1"/>
+          <w:numId w:val="2"/>
         </w:numPr>
         <w:rPr>
-          <w:rFonts w:ascii="Calibri" w:hAnsi="Calibri" w:eastAsia="Calibri" w:cs="Calibri"/>
-          <w:noProof w:val="0"/>
-          <w:sz w:val="22"/>
-          <w:szCs w:val="22"/>
-          <w:lang w:val="pl-PL"/>
-        </w:rPr>
-      </w:pPr>
-      <w:r>
-        <w:rPr>
-          <w:rFonts w:ascii="Calibri" w:hAnsi="Calibri" w:eastAsia="Calibri" w:cs="Calibri"/>
-          <w:noProof w:val="0"/>
-          <w:sz w:val="22"/>
-          <w:szCs w:val="22"/>
-          <w:lang w:val="pl-PL"/>
+          <w:rFonts w:ascii="Calibri" w:eastAsia="Calibri" w:hAnsi="Calibri" w:cs="Calibri"/>
+        </w:rPr>
+      </w:pPr>
+      <w:r>
+        <w:rPr>
+          <w:rFonts w:ascii="Calibri" w:eastAsia="Calibri" w:hAnsi="Calibri" w:cs="Calibri"/>
         </w:rPr>
         <w:t>Wyniki analizy proszę zawrzeć w postaci sprawozdania, do którego proszę dodać jako załączniki wszystkie pliki z obliczeniami (obliczenia można przeprowadzić w dowolnie wybranym narzędziu)</w:t>
       </w:r>
@@ -509,83 +279,46 @@
     <w:p>
       <w:pPr>
         <w:pStyle w:val="Heading1"/>
-        <w:suppressLineNumbers w:val="0"/>
-        <w:bidi w:val="0"/>
-        <w:spacing w:before="240" w:beforeAutospacing="off" w:after="0" w:afterAutospacing="off" w:line="259" w:lineRule="auto"/>
-        <w:ind w:left="0" w:right="0"/>
-        <w:jc w:val="left"/>
-        <w:rPr>
-          <w:noProof w:val="0"/>
-          <w:lang w:val="pl-PL"/>
-        </w:rPr>
-      </w:pPr>
-      <w:r>
-        <w:rPr>
-          <w:noProof w:val="0"/>
-          <w:lang w:val="pl-PL"/>
-        </w:rPr>
+      </w:pPr>
+      <w:r>
+        <w:lastRenderedPageBreak/>
         <w:t>Zsumowane błędy w czasie</w:t>
       </w:r>
     </w:p>
-    <w:p>
-      <w:pPr>
-        <w:pStyle w:val="Normal"/>
-        <w:bidi w:val="0"/>
-        <w:rPr>
-          <w:noProof w:val="0"/>
-          <w:lang w:val="pl-PL"/>
-        </w:rPr>
-      </w:pPr>
-    </w:p>
-    <w:p>
-      <w:pPr>
-        <w:pStyle w:val="Normal"/>
-        <w:bidi w:val="0"/>
-        <w:rPr>
-          <w:noProof w:val="0"/>
-          <w:lang w:val="pl-PL"/>
-        </w:rPr>
-      </w:pPr>
-      <w:r>
-        <w:rPr>
-          <w:noProof w:val="0"/>
-          <w:lang w:val="pl-PL"/>
-        </w:rPr>
+    <w:p/>
+    <w:p>
+      <w:r>
         <w:t xml:space="preserve">Na początku naszego zadania trzeba stworzyć dane odnośnie skumulowanej </w:t>
       </w:r>
       <w:r>
-        <w:rPr>
-          <w:noProof w:val="0"/>
-          <w:lang w:val="pl-PL"/>
-        </w:rPr>
         <w:t>ilości błędów. Po tej operacji wykres wygląda tak:</w:t>
       </w:r>
     </w:p>
     <w:p>
-      <w:pPr>
-        <w:pStyle w:val="Normal"/>
-      </w:pPr>
-      <w:r>
+      <w:r>
+        <w:rPr>
+          <w:noProof/>
+        </w:rPr>
         <w:drawing>
-          <wp:inline wp14:editId="7F082484" wp14:anchorId="384D607C">
+          <wp:inline distT="0" distB="0" distL="0" distR="0" wp14:anchorId="384D607C" wp14:editId="7F082484">
             <wp:extent cx="4572000" cy="3076575"/>
             <wp:effectExtent l="0" t="0" r="0" b="0"/>
-            <wp:docPr id="81349035" name="" title=""/>
+            <wp:docPr id="81349035" name="Picture 81349035"/>
             <wp:cNvGraphicFramePr>
-              <a:graphicFrameLocks noChangeAspect="1"/>
+              <a:graphicFrameLocks xmlns:a="http://schemas.openxmlformats.org/drawingml/2006/main" noChangeAspect="1"/>
             </wp:cNvGraphicFramePr>
-            <a:graphic>
+            <a:graphic xmlns:a="http://schemas.openxmlformats.org/drawingml/2006/main">
               <a:graphicData uri="http://schemas.openxmlformats.org/drawingml/2006/picture">
-                <pic:pic>
+                <pic:pic xmlns:pic="http://schemas.openxmlformats.org/drawingml/2006/picture">
                   <pic:nvPicPr>
                     <pic:cNvPr id="0" name=""/>
                     <pic:cNvPicPr/>
                   </pic:nvPicPr>
                   <pic:blipFill>
-                    <a:blip r:embed="R14b57d3189bf4a4e">
+                    <a:blip r:embed="rId6">
                       <a:extLst>
-                        <a:ext xmlns:a="http://schemas.openxmlformats.org/drawingml/2006/main" uri="{28A0092B-C50C-407E-A947-70E740481C1C}">
-                          <a14:useLocalDpi val="0"/>
+                        <a:ext uri="{28A0092B-C50C-407E-A947-70E740481C1C}">
+                          <a14:useLocalDpi xmlns:a14="http://schemas.microsoft.com/office/drawing/2010/main" val="0"/>
                         </a:ext>
                       </a:extLst>
                     </a:blip>
@@ -610,15 +343,10 @@
       </w:r>
     </w:p>
     <w:p>
-      <w:pPr>
-        <w:pStyle w:val="Normal"/>
-      </w:pPr>
-      <w:r>
-        <w:rPr/>
+      <w:r>
         <w:t>Jak widać wydaje się, że 2 modele które mogą dob</w:t>
       </w:r>
       <w:r>
-        <w:rPr/>
         <w:t>rze przybliżać te dane to model liniowy oraz logistyczny.</w:t>
       </w:r>
     </w:p>
@@ -627,100 +355,73 @@
         <w:br w:type="page"/>
       </w:r>
     </w:p>
-    <w:p>
-      <w:pPr>
-        <w:pStyle w:val="Normal"/>
-      </w:pPr>
-    </w:p>
+    <w:p/>
     <w:p>
       <w:pPr>
         <w:pStyle w:val="Heading1"/>
-        <w:bidi w:val="0"/>
-      </w:pPr>
-      <w:r>
-        <w:rPr/>
+      </w:pPr>
+      <w:r>
         <w:t>Konstrukcja modeli</w:t>
       </w:r>
     </w:p>
     <w:p>
-      <w:pPr>
-        <w:pStyle w:val="Normal"/>
-        <w:bidi w:val="0"/>
-      </w:pPr>
-      <w:r>
-        <w:rPr/>
+      <w:r>
         <w:t>N</w:t>
       </w:r>
       <w:r>
-        <w:rPr/>
         <w:t>a podstawie wylosowanych danych testowych</w:t>
       </w:r>
       <w:r>
-        <w:rPr/>
         <w:t xml:space="preserve"> stwórzmy 2 modele</w:t>
       </w:r>
       <w:r>
-        <w:rPr/>
         <w:t>.</w:t>
       </w:r>
     </w:p>
     <w:p>
       <w:pPr>
         <w:pStyle w:val="Heading2"/>
-        <w:bidi w:val="0"/>
-      </w:pPr>
-      <w:r>
-        <w:rPr/>
+      </w:pPr>
+      <w:r>
         <w:t>Liniowy</w:t>
       </w:r>
     </w:p>
     <w:p>
-      <w:pPr>
-        <w:pStyle w:val="Normal"/>
-        <w:bidi w:val="0"/>
-      </w:pPr>
-      <w:r>
-        <w:rPr/>
+      <w:r>
         <w:t>Liniowy jest stworzony używając metody najmniejszych kwadratów</w:t>
       </w:r>
       <w:r>
-        <w:rPr/>
         <w:t>.</w:t>
       </w:r>
       <w:r>
-        <w:rPr/>
-        <w:t xml:space="preserve"> </w:t>
-      </w:r>
-      <w:r>
-        <w:rPr/>
-        <w:t>Jego wykres wyglądałby w taki sposób:</w:t>
-      </w:r>
-    </w:p>
-    <w:p>
-      <w:pPr>
-        <w:pStyle w:val="Normal"/>
-      </w:pPr>
-      <w:r>
+        <w:t xml:space="preserve"> Jego wykres wyglądałby w taki sposób:</w:t>
+      </w:r>
+    </w:p>
+    <w:p>
+      <w:r>
+        <w:rPr>
+          <w:noProof/>
+        </w:rPr>
         <w:drawing>
-          <wp:inline wp14:editId="0406480A" wp14:anchorId="210F0579">
+          <wp:inline distT="0" distB="0" distL="0" distR="0" wp14:anchorId="210F0579" wp14:editId="0406480A">
             <wp:extent cx="5697838" cy="3952875"/>
             <wp:effectExtent l="0" t="0" r="0" b="0"/>
-            <wp:docPr id="1821297384" name="" title=""/>
+            <wp:docPr id="1821297384" name="Picture 1821297384"/>
             <wp:cNvGraphicFramePr>
-              <a:graphicFrameLocks noChangeAspect="1"/>
+              <a:graphicFrameLocks xmlns:a="http://schemas.openxmlformats.org/drawingml/2006/main" noChangeAspect="1"/>
             </wp:cNvGraphicFramePr>
-            <a:graphic>
+            <a:graphic xmlns:a="http://schemas.openxmlformats.org/drawingml/2006/main">
               <a:graphicData uri="http://schemas.openxmlformats.org/drawingml/2006/picture">
-                <pic:pic>
+                <pic:pic xmlns:pic="http://schemas.openxmlformats.org/drawingml/2006/picture">
                   <pic:nvPicPr>
                     <pic:cNvPr id="0" name=""/>
                     <pic:cNvPicPr/>
                   </pic:nvPicPr>
                   <pic:blipFill>
-                    <a:blip r:embed="R278c226fd6f149d0">
+                    <a:blip r:embed="rId7">
                       <a:extLst>
-                        <a:ext xmlns:a="http://schemas.openxmlformats.org/drawingml/2006/main" uri="{28A0092B-C50C-407E-A947-70E740481C1C}">
-                          <a14:useLocalDpi val="0"/>
+                        <a:ext uri="{28A0092B-C50C-407E-A947-70E740481C1C}">
+                          <a14:useLocalDpi xmlns:a14="http://schemas.microsoft.com/office/drawing/2010/main" val="0"/>
                         </a:ext>
                       </a:extLst>
                     </a:blip>
@@ -745,19 +446,13 @@
       </w:r>
     </w:p>
     <w:p>
-      <w:pPr>
-        <w:pStyle w:val="Normal"/>
-      </w:pPr>
-      <w:r>
-        <w:rPr/>
+      <w:r>
         <w:t xml:space="preserve">Błąd </w:t>
       </w:r>
       <w:r>
-        <w:rPr/>
         <w:t xml:space="preserve">średniokwadratowy z tego modelu wynosi ok </w:t>
       </w:r>
       <w:r>
-        <w:rPr/>
         <w:t>603</w:t>
       </w:r>
     </w:p>
@@ -769,81 +464,97 @@
     <w:p>
       <w:pPr>
         <w:pStyle w:val="Heading2"/>
-        <w:bidi w:val="0"/>
-      </w:pPr>
-      <w:r>
-        <w:rPr/>
+      </w:pPr>
+      <w:r>
+        <w:lastRenderedPageBreak/>
         <w:t>Logistyczny</w:t>
       </w:r>
     </w:p>
     <w:p>
-      <w:pPr>
-        <w:pStyle w:val="Normal"/>
-        <w:bidi w:val="0"/>
-      </w:pPr>
-      <w:r>
-        <w:rPr/>
+      <w:r>
         <w:t>Logistyczny będziemy reprezentować takim wzorem:</w:t>
       </w:r>
     </w:p>
     <w:p>
       <w:pPr>
-        <w:pStyle w:val="Normal"/>
-        <w:bidi w:val="0"/>
         <w:jc w:val="center"/>
       </w:pPr>
-      <m:oMathPara xmlns:m="http://schemas.openxmlformats.org/officeDocument/2006/math">
-        <m:oMath xmlns:m="http://schemas.openxmlformats.org/officeDocument/2006/math">
-          <m:r xmlns:m="http://schemas.openxmlformats.org/officeDocument/2006/math">
-            <m:t xmlns:m="http://schemas.openxmlformats.org/officeDocument/2006/math">𝑦</m:t>
+      <m:oMathPara>
+        <m:oMath>
+          <m:r>
+            <w:rPr>
+              <w:rFonts w:ascii="Cambria Math" w:hAnsi="Cambria Math"/>
+            </w:rPr>
+            <m:t>y</m:t>
           </m:r>
-          <m:d xmlns:m="http://schemas.openxmlformats.org/officeDocument/2006/math">
+          <m:d>
             <m:dPr>
-              <m:ctrlPr/>
+              <m:ctrlPr>
+                <w:rPr>
+                  <w:rFonts w:ascii="Cambria Math" w:hAnsi="Cambria Math"/>
+                </w:rPr>
+              </m:ctrlPr>
             </m:dPr>
             <m:e>
               <m:r>
-                <m:t>𝑡</m:t>
+                <w:rPr>
+                  <w:rFonts w:ascii="Cambria Math" w:hAnsi="Cambria Math"/>
+                </w:rPr>
+                <m:t>t</m:t>
               </m:r>
             </m:e>
           </m:d>
-          <m:r xmlns:m="http://schemas.openxmlformats.org/officeDocument/2006/math">
-            <m:t xmlns:m="http://schemas.openxmlformats.org/officeDocument/2006/math"> = </m:t>
+          <m:r>
+            <w:rPr>
+              <w:rFonts w:ascii="Cambria Math" w:hAnsi="Cambria Math"/>
+            </w:rPr>
+            <m:t> = </m:t>
           </m:r>
-          <m:f xmlns:m="http://schemas.openxmlformats.org/officeDocument/2006/math">
+          <m:f>
             <m:fPr>
-              <m:ctrlPr/>
+              <m:ctrlPr>
+                <w:rPr>
+                  <w:rFonts w:ascii="Cambria Math" w:hAnsi="Cambria Math"/>
+                </w:rPr>
+              </m:ctrlPr>
             </m:fPr>
             <m:num>
               <m:r>
-                <m:t>𝑘</m:t>
+                <w:rPr>
+                  <w:rFonts w:ascii="Cambria Math" w:hAnsi="Cambria Math"/>
+                </w:rPr>
+                <m:t>k</m:t>
               </m:r>
             </m:num>
             <m:den>
               <m:r>
-                <m:t>1 + </m:t>
-              </m:r>
-              <m:r>
-                <m:t>𝑏</m:t>
-              </m:r>
-              <m:r>
-                <m:t>⋅</m:t>
+                <w:rPr>
+                  <w:rFonts w:ascii="Cambria Math" w:hAnsi="Cambria Math"/>
+                </w:rPr>
+                <m:t>1 + b⋅</m:t>
               </m:r>
               <m:sSup>
                 <m:sSupPr>
-                  <m:ctrlPr/>
+                  <m:ctrlPr>
+                    <w:rPr>
+                      <w:rFonts w:ascii="Cambria Math" w:hAnsi="Cambria Math"/>
+                    </w:rPr>
+                  </m:ctrlPr>
                 </m:sSupPr>
                 <m:e>
                   <m:r>
-                    <m:t>𝑒</m:t>
+                    <w:rPr>
+                      <w:rFonts w:ascii="Cambria Math" w:hAnsi="Cambria Math"/>
+                    </w:rPr>
+                    <m:t>e</m:t>
                   </m:r>
                 </m:e>
                 <m:sup>
                   <m:r>
-                    <m:t>−</m:t>
-                  </m:r>
-                  <m:r>
-                    <m:t>𝑎𝑡</m:t>
+                    <w:rPr>
+                      <w:rFonts w:ascii="Cambria Math" w:hAnsi="Cambria Math"/>
+                    </w:rPr>
+                    <m:t>-at</m:t>
                   </m:r>
                 </m:sup>
               </m:sSup>
@@ -853,284 +564,322 @@
       </m:oMathPara>
     </w:p>
     <w:p>
-      <w:pPr>
-        <w:pStyle w:val="Normal"/>
-        <w:bidi w:val="0"/>
-        <w:jc w:val="left"/>
-      </w:pPr>
-      <w:r>
-        <w:rPr/>
+      <w:r>
         <w:t>Gdzie:</w:t>
       </w:r>
     </w:p>
     <w:p>
-      <w:pPr>
-        <w:pStyle w:val="Normal"/>
-        <w:bidi w:val="0"/>
-      </w:pPr>
-      <w:r>
-        <w:rPr/>
+      <w:r>
         <w:t xml:space="preserve">y – to </w:t>
       </w:r>
       <w:r>
-        <w:rPr/>
         <w:t>sumaryczna ilość błędów w miesiącu t</w:t>
       </w:r>
     </w:p>
     <w:p>
-      <w:pPr>
-        <w:pStyle w:val="Normal"/>
-        <w:bidi w:val="0"/>
-      </w:pPr>
-      <w:r>
-        <w:rPr/>
+      <w:proofErr w:type="spellStart"/>
+      <w:r>
         <w:t>a,b</w:t>
       </w:r>
       <w:r>
-        <w:rPr/>
         <w:t>,k</w:t>
       </w:r>
-      <w:r>
-        <w:rPr/>
+      <w:proofErr w:type="spellEnd"/>
+      <w:r>
         <w:t xml:space="preserve"> – parametry funkcji logistycznej</w:t>
       </w:r>
     </w:p>
     <w:p>
-      <w:pPr>
-        <w:pStyle w:val="Normal"/>
-        <w:bidi w:val="0"/>
-        <w:jc w:val="left"/>
-      </w:pPr>
-      <w:r>
-        <w:rPr/>
+      <w:r>
         <w:t xml:space="preserve">Aby wyliczyć a, b i k skorzystamy z metody </w:t>
       </w:r>
-      <w:r>
-        <w:rPr/>
+      <w:proofErr w:type="spellStart"/>
+      <w:r>
         <w:t>Hotellinga</w:t>
       </w:r>
-      <w:r>
-        <w:rPr/>
+      <w:proofErr w:type="spellEnd"/>
+      <w:r>
         <w:t xml:space="preserve">. Na początku korzystając z takiego równania wyliczymy </w:t>
       </w:r>
       <w:r>
-        <w:rPr/>
         <w:t>parametry a oraz k</w:t>
       </w:r>
       <w:r>
-        <w:rPr/>
         <w:t>:</w:t>
       </w:r>
     </w:p>
     <w:p>
       <w:pPr>
-        <w:pStyle w:val="Normal"/>
-        <w:bidi w:val="0"/>
         <w:jc w:val="center"/>
       </w:pPr>
-      <m:oMathPara xmlns:m="http://schemas.openxmlformats.org/officeDocument/2006/math">
-        <m:oMath xmlns:m="http://schemas.openxmlformats.org/officeDocument/2006/math">
-          <m:f xmlns:m="http://schemas.openxmlformats.org/officeDocument/2006/math">
+      <m:oMathPara>
+        <m:oMath>
+          <m:f>
             <m:fPr>
-              <m:ctrlPr/>
+              <m:ctrlPr>
+                <w:rPr>
+                  <w:rFonts w:ascii="Cambria Math" w:hAnsi="Cambria Math"/>
+                </w:rPr>
+              </m:ctrlPr>
             </m:fPr>
             <m:num>
               <m:r>
                 <m:rPr>
                   <m:sty m:val="p"/>
                 </m:rPr>
+                <w:rPr>
+                  <w:rFonts w:ascii="Cambria Math" w:hAnsi="Cambria Math"/>
+                </w:rPr>
                 <m:t>Δ</m:t>
               </m:r>
               <m:r>
-                <m:t>𝑦</m:t>
+                <w:rPr>
+                  <w:rFonts w:ascii="Cambria Math" w:hAnsi="Cambria Math"/>
+                </w:rPr>
+                <m:t>y</m:t>
               </m:r>
             </m:num>
             <m:den>
               <m:r>
-                <m:t>𝑦</m:t>
+                <w:rPr>
+                  <w:rFonts w:ascii="Cambria Math" w:hAnsi="Cambria Math"/>
+                </w:rPr>
+                <m:t>y</m:t>
               </m:r>
             </m:den>
           </m:f>
-          <m:r xmlns:m="http://schemas.openxmlformats.org/officeDocument/2006/math">
-            <m:t xmlns:m="http://schemas.openxmlformats.org/officeDocument/2006/math">=</m:t>
+          <m:r>
+            <w:rPr>
+              <w:rFonts w:ascii="Cambria Math" w:hAnsi="Cambria Math"/>
+            </w:rPr>
+            <m:t>=a-</m:t>
           </m:r>
-          <m:r xmlns:m="http://schemas.openxmlformats.org/officeDocument/2006/math">
-            <m:t xmlns:m="http://schemas.openxmlformats.org/officeDocument/2006/math">𝑎</m:t>
-          </m:r>
-          <m:r xmlns:m="http://schemas.openxmlformats.org/officeDocument/2006/math">
-            <m:t xmlns:m="http://schemas.openxmlformats.org/officeDocument/2006/math">−</m:t>
-          </m:r>
-          <m:f xmlns:m="http://schemas.openxmlformats.org/officeDocument/2006/math">
+          <m:f>
             <m:fPr>
-              <m:ctrlPr/>
+              <m:ctrlPr>
+                <w:rPr>
+                  <w:rFonts w:ascii="Cambria Math" w:hAnsi="Cambria Math"/>
+                </w:rPr>
+              </m:ctrlPr>
             </m:fPr>
             <m:num>
               <m:r>
-                <m:t>𝑎</m:t>
+                <w:rPr>
+                  <w:rFonts w:ascii="Cambria Math" w:hAnsi="Cambria Math"/>
+                </w:rPr>
+                <m:t>a</m:t>
               </m:r>
             </m:num>
             <m:den>
               <m:r>
-                <m:t>𝑘</m:t>
+                <w:rPr>
+                  <w:rFonts w:ascii="Cambria Math" w:hAnsi="Cambria Math"/>
+                </w:rPr>
+                <m:t>k</m:t>
               </m:r>
             </m:den>
           </m:f>
-          <m:r xmlns:m="http://schemas.openxmlformats.org/officeDocument/2006/math">
-            <m:t xmlns:m="http://schemas.openxmlformats.org/officeDocument/2006/math">𝑦</m:t>
+          <m:r>
+            <w:rPr>
+              <w:rFonts w:ascii="Cambria Math" w:hAnsi="Cambria Math"/>
+            </w:rPr>
+            <m:t>y</m:t>
           </m:r>
         </m:oMath>
       </m:oMathPara>
     </w:p>
     <w:p>
-      <w:pPr>
-        <w:pStyle w:val="Normal"/>
-        <w:bidi w:val="0"/>
-        <w:jc w:val="left"/>
-      </w:pPr>
-      <w:r>
-        <w:rPr/>
+      <w:r>
         <w:t>Gdzie:</w:t>
       </w:r>
     </w:p>
     <w:p>
-      <w:pPr>
-        <w:pStyle w:val="Normal"/>
-        <w:bidi w:val="0"/>
-        <w:jc w:val="left"/>
-      </w:pPr>
-      <m:oMathPara xmlns:m="http://schemas.openxmlformats.org/officeDocument/2006/math">
-        <m:oMath xmlns:m="http://schemas.openxmlformats.org/officeDocument/2006/math">
-          <m:r xmlns:m="http://schemas.openxmlformats.org/officeDocument/2006/math">
-            <m:rPr xmlns:m="http://schemas.openxmlformats.org/officeDocument/2006/math">
-              <m:sty m:val="p"/>
-            </m:rPr>
-            <m:t xmlns:m="http://schemas.openxmlformats.org/officeDocument/2006/math">Δ</m:t>
+      <m:oMath>
+        <m:r>
+          <m:rPr>
+            <m:sty m:val="p"/>
+          </m:rPr>
+          <w:rPr>
+            <w:rFonts w:ascii="Cambria Math" w:hAnsi="Cambria Math"/>
+          </w:rPr>
+          <m:t>Δ</m:t>
+        </m:r>
+        <m:r>
+          <w:rPr>
+            <w:rFonts w:ascii="Cambria Math" w:hAnsi="Cambria Math"/>
+          </w:rPr>
+          <m:t>y </m:t>
+        </m:r>
+      </m:oMath>
+      <w:r>
+        <w:t>- przyrost błędów w danym miesiącu</w:t>
+      </w:r>
+    </w:p>
+    <w:p>
+      <w:r>
+        <w:t xml:space="preserve">Parametr b liczymy używając tego </w:t>
+      </w:r>
+      <w:proofErr w:type="spellStart"/>
+      <w:r>
+        <w:t>rówania</w:t>
+      </w:r>
+      <w:proofErr w:type="spellEnd"/>
+      <w:r>
+        <w:t>:</w:t>
+      </w:r>
+    </w:p>
+    <w:p>
+      <w:pPr>
+        <w:jc w:val="center"/>
+      </w:pPr>
+      <m:oMathPara>
+        <m:oMath>
+          <m:r>
+            <w:rPr>
+              <w:rFonts w:ascii="Cambria Math" w:hAnsi="Cambria Math"/>
+            </w:rPr>
+            <m:t>b=</m:t>
           </m:r>
-          <m:r xmlns:m="http://schemas.openxmlformats.org/officeDocument/2006/math">
-            <m:t xmlns:m="http://schemas.openxmlformats.org/officeDocument/2006/math">𝑦</m:t>
-          </m:r>
-          <m:r xmlns:m="http://schemas.openxmlformats.org/officeDocument/2006/math">
-            <m:t xmlns:m="http://schemas.openxmlformats.org/officeDocument/2006/math"> </m:t>
-          </m:r>
-        </m:oMath>
-      </m:oMathPara>
-      <w:r>
-        <w:rPr/>
-        <w:t>- przyrost błędów w danym miesiącu</w:t>
-      </w:r>
-    </w:p>
-    <w:p>
-      <w:pPr>
-        <w:pStyle w:val="Normal"/>
-        <w:bidi w:val="0"/>
-        <w:jc w:val="left"/>
-      </w:pPr>
-      <w:r>
-        <w:rPr/>
-        <w:t>Parametr b liczymy używając tego rówania:</w:t>
-      </w:r>
-    </w:p>
-    <w:p>
-      <w:pPr>
-        <w:pStyle w:val="Normal"/>
-        <w:bidi w:val="0"/>
-        <w:jc w:val="center"/>
-      </w:pPr>
-      <m:oMathPara xmlns:m="http://schemas.openxmlformats.org/officeDocument/2006/math">
-        <m:oMath xmlns:m="http://schemas.openxmlformats.org/officeDocument/2006/math">
-          <m:r xmlns:m="http://schemas.openxmlformats.org/officeDocument/2006/math">
-            <m:t xmlns:m="http://schemas.openxmlformats.org/officeDocument/2006/math">𝑏</m:t>
-          </m:r>
-          <m:r xmlns:m="http://schemas.openxmlformats.org/officeDocument/2006/math">
-            <m:t xmlns:m="http://schemas.openxmlformats.org/officeDocument/2006/math">=</m:t>
-          </m:r>
-          <m:func xmlns:m="http://schemas.openxmlformats.org/officeDocument/2006/math">
+          <m:func>
             <m:funcPr>
-              <m:ctrlPr/>
+              <m:ctrlPr>
+                <w:rPr>
+                  <w:rFonts w:ascii="Cambria Math" w:hAnsi="Cambria Math"/>
+                </w:rPr>
+              </m:ctrlPr>
             </m:funcPr>
             <m:fName>
               <m:r>
                 <m:rPr>
                   <m:sty m:val="p"/>
                 </m:rPr>
+                <w:rPr>
+                  <w:rFonts w:ascii="Cambria Math" w:hAnsi="Cambria Math"/>
+                </w:rPr>
                 <m:t>exp</m:t>
               </m:r>
             </m:fName>
             <m:e>
               <m:d>
                 <m:dPr>
-                  <m:ctrlPr/>
+                  <m:ctrlPr>
+                    <w:rPr>
+                      <w:rFonts w:ascii="Cambria Math" w:hAnsi="Cambria Math"/>
+                    </w:rPr>
+                  </m:ctrlPr>
                 </m:dPr>
                 <m:e>
                   <m:f>
                     <m:fPr>
-                      <m:ctrlPr/>
+                      <m:ctrlPr>
+                        <w:rPr>
+                          <w:rFonts w:ascii="Cambria Math" w:hAnsi="Cambria Math"/>
+                        </w:rPr>
+                      </m:ctrlPr>
                     </m:fPr>
                     <m:num>
                       <m:nary>
                         <m:naryPr>
                           <m:chr m:val="∑"/>
-                          <m:ctrlPr/>
+                          <m:ctrlPr>
+                            <w:rPr>
+                              <w:rFonts w:ascii="Cambria Math" w:hAnsi="Cambria Math"/>
+                            </w:rPr>
+                          </m:ctrlPr>
                         </m:naryPr>
                         <m:sub>
                           <m:r>
-                            <m:t>𝑡</m:t>
-                          </m:r>
-                          <m:r>
-                            <m:t>=1</m:t>
+                            <w:rPr>
+                              <w:rFonts w:ascii="Cambria Math" w:hAnsi="Cambria Math"/>
+                            </w:rPr>
+                            <m:t>t=1</m:t>
                           </m:r>
                         </m:sub>
                         <m:sup>
                           <m:r>
-                            <m:t>𝑛</m:t>
+                            <w:rPr>
+                              <w:rFonts w:ascii="Cambria Math" w:hAnsi="Cambria Math"/>
+                            </w:rPr>
+                            <m:t>n</m:t>
                           </m:r>
                         </m:sup>
                         <m:e>
                           <m:func>
                             <m:funcPr>
-                              <m:ctrlPr/>
+                              <m:ctrlPr>
+                                <w:rPr>
+                                  <w:rFonts w:ascii="Cambria Math" w:hAnsi="Cambria Math"/>
+                                </w:rPr>
+                              </m:ctrlPr>
                             </m:funcPr>
                             <m:fName>
                               <m:r>
                                 <m:rPr>
                                   <m:sty m:val="p"/>
                                 </m:rPr>
+                                <w:rPr>
+                                  <w:rFonts w:ascii="Cambria Math" w:hAnsi="Cambria Math"/>
+                                </w:rPr>
                                 <m:t>ln</m:t>
                               </m:r>
                             </m:fName>
                             <m:e>
                               <m:d>
                                 <m:dPr>
-                                  <m:ctrlPr/>
+                                  <m:ctrlPr>
+                                    <w:rPr>
+                                      <w:rFonts w:ascii="Cambria Math" w:hAnsi="Cambria Math"/>
+                                    </w:rPr>
+                                  </m:ctrlPr>
                                 </m:dPr>
                                 <m:e>
                                   <m:f>
                                     <m:fPr>
-                                      <m:ctrlPr/>
+                                      <m:ctrlPr>
+                                        <w:rPr>
+                                          <w:rFonts w:ascii="Cambria Math" w:hAnsi="Cambria Math"/>
+                                        </w:rPr>
+                                      </m:ctrlPr>
                                     </m:fPr>
                                     <m:num>
                                       <m:r>
-                                        <m:t>𝑘</m:t>
+                                        <w:rPr>
+                                          <w:rFonts w:ascii="Cambria Math" w:hAnsi="Cambria Math"/>
+                                        </w:rPr>
+                                        <m:t>k</m:t>
                                       </m:r>
                                     </m:num>
                                     <m:den>
                                       <m:r>
-                                        <m:t>𝑦</m:t>
+                                        <w:rPr>
+                                          <w:rFonts w:ascii="Cambria Math" w:hAnsi="Cambria Math"/>
+                                        </w:rPr>
+                                        <m:t>y</m:t>
                                       </m:r>
                                       <m:d>
                                         <m:dPr>
-                                          <m:ctrlPr/>
+                                          <m:ctrlPr>
+                                            <w:rPr>
+                                              <w:rFonts w:ascii="Cambria Math" w:hAnsi="Cambria Math"/>
+                                            </w:rPr>
+                                          </m:ctrlPr>
                                         </m:dPr>
                                         <m:e>
                                           <m:r>
-                                            <m:t>𝑡</m:t>
+                                            <w:rPr>
+                                              <w:rFonts w:ascii="Cambria Math" w:hAnsi="Cambria Math"/>
+                                            </w:rPr>
+                                            <m:t>t</m:t>
                                           </m:r>
                                         </m:e>
                                       </m:d>
                                     </m:den>
                                   </m:f>
                                   <m:r>
-                                    <m:t>−1</m:t>
+                                    <w:rPr>
+                                      <w:rFonts w:ascii="Cambria Math" w:hAnsi="Cambria Math"/>
+                                    </w:rPr>
+                                    <m:t>-1</m:t>
                                   </m:r>
                                 </m:e>
                               </m:d>
@@ -1139,39 +888,52 @@
                         </m:e>
                       </m:nary>
                       <m:r>
-                        <m:t>+</m:t>
-                      </m:r>
-                      <m:r>
-                        <m:t>𝑎</m:t>
+                        <w:rPr>
+                          <w:rFonts w:ascii="Cambria Math" w:hAnsi="Cambria Math"/>
+                        </w:rPr>
+                        <m:t>+a</m:t>
                       </m:r>
                       <m:nary>
                         <m:naryPr>
                           <m:chr m:val="∑"/>
-                          <m:ctrlPr/>
+                          <m:ctrlPr>
+                            <w:rPr>
+                              <w:rFonts w:ascii="Cambria Math" w:hAnsi="Cambria Math"/>
+                            </w:rPr>
+                          </m:ctrlPr>
                         </m:naryPr>
                         <m:sub>
                           <m:r>
-                            <m:t>𝑡</m:t>
-                          </m:r>
-                          <m:r>
-                            <m:t>=1</m:t>
+                            <w:rPr>
+                              <w:rFonts w:ascii="Cambria Math" w:hAnsi="Cambria Math"/>
+                            </w:rPr>
+                            <m:t>t=1</m:t>
                           </m:r>
                         </m:sub>
                         <m:sup>
                           <m:r>
-                            <m:t>𝑛</m:t>
+                            <w:rPr>
+                              <w:rFonts w:ascii="Cambria Math" w:hAnsi="Cambria Math"/>
+                            </w:rPr>
+                            <m:t>n</m:t>
                           </m:r>
                         </m:sup>
                         <m:e>
                           <m:r>
-                            <m:t>𝑡</m:t>
+                            <w:rPr>
+                              <w:rFonts w:ascii="Cambria Math" w:hAnsi="Cambria Math"/>
+                            </w:rPr>
+                            <m:t>t</m:t>
                           </m:r>
                         </m:e>
                       </m:nary>
                     </m:num>
                     <m:den>
                       <m:r>
-                        <m:t>𝑛</m:t>
+                        <w:rPr>
+                          <w:rFonts w:ascii="Cambria Math" w:hAnsi="Cambria Math"/>
+                        </w:rPr>
+                        <m:t>n</m:t>
                       </m:r>
                     </m:den>
                   </m:f>
@@ -1183,44 +945,35 @@
       </m:oMathPara>
     </w:p>
     <w:p>
-      <w:pPr>
-        <w:pStyle w:val="Normal"/>
-        <w:suppressLineNumbers w:val="0"/>
-        <w:bidi w:val="0"/>
-        <w:spacing w:before="0" w:beforeAutospacing="off" w:after="160" w:afterAutospacing="off" w:line="259" w:lineRule="auto"/>
-        <w:ind w:left="0" w:right="0"/>
-        <w:jc w:val="left"/>
-      </w:pPr>
-      <w:r>
-        <w:rPr/>
+      <w:r>
         <w:t>Po wyliczeniu współczynników możemy przetestować jak bardzo mamy przybliżony model:</w:t>
       </w:r>
     </w:p>
     <w:p>
-      <w:pPr>
-        <w:pStyle w:val="Normal"/>
-      </w:pPr>
-      <w:r>
+      <w:r>
+        <w:rPr>
+          <w:noProof/>
+        </w:rPr>
         <w:drawing>
-          <wp:inline wp14:editId="6C93D47F" wp14:anchorId="17735D18">
+          <wp:inline distT="0" distB="0" distL="0" distR="0" wp14:anchorId="17735D18" wp14:editId="6C93D47F">
             <wp:extent cx="5090906" cy="3903028"/>
             <wp:effectExtent l="0" t="0" r="0" b="0"/>
-            <wp:docPr id="533859608" name="" title=""/>
+            <wp:docPr id="533859608" name="Picture 533859608"/>
             <wp:cNvGraphicFramePr>
-              <a:graphicFrameLocks noChangeAspect="1"/>
+              <a:graphicFrameLocks xmlns:a="http://schemas.openxmlformats.org/drawingml/2006/main" noChangeAspect="1"/>
             </wp:cNvGraphicFramePr>
-            <a:graphic>
+            <a:graphic xmlns:a="http://schemas.openxmlformats.org/drawingml/2006/main">
               <a:graphicData uri="http://schemas.openxmlformats.org/drawingml/2006/picture">
-                <pic:pic>
+                <pic:pic xmlns:pic="http://schemas.openxmlformats.org/drawingml/2006/picture">
                   <pic:nvPicPr>
                     <pic:cNvPr id="0" name=""/>
                     <pic:cNvPicPr/>
                   </pic:nvPicPr>
                   <pic:blipFill>
-                    <a:blip r:embed="R5c0a20a796fa41a6">
+                    <a:blip r:embed="rId8">
                       <a:extLst>
-                        <a:ext xmlns:a="http://schemas.openxmlformats.org/drawingml/2006/main" uri="{28A0092B-C50C-407E-A947-70E740481C1C}">
-                          <a14:useLocalDpi val="0"/>
+                        <a:ext uri="{28A0092B-C50C-407E-A947-70E740481C1C}">
+                          <a14:useLocalDpi xmlns:a14="http://schemas.microsoft.com/office/drawing/2010/main" val="0"/>
                         </a:ext>
                       </a:extLst>
                     </a:blip>
@@ -1245,19 +998,912 @@
       </w:r>
     </w:p>
     <w:p>
-      <w:pPr>
-        <w:pStyle w:val="Normal"/>
-      </w:pPr>
-      <w:r>
-        <w:rPr/>
+      <w:r>
         <w:t xml:space="preserve">Błąd średniokwadratowy z tego modelu wynosi ok </w:t>
       </w:r>
       <w:r>
-        <w:rPr/>
         <w:t>130</w:t>
       </w:r>
     </w:p>
     <w:p>
+      <w:pPr>
+        <w:pStyle w:val="Heading1"/>
+      </w:pPr>
+      <w:r>
+        <w:lastRenderedPageBreak/>
+        <w:t>Logistyczny przy pomocy optymalizacji</w:t>
+      </w:r>
+    </w:p>
+    <w:p>
+      <w:r>
+        <w:t>Rozwiążmy zadanie optymalizacyjne żeby wyznaczyć parametry tzn. szukamy takich:</w:t>
+      </w:r>
+    </w:p>
+    <w:p>
+      <w:pPr>
+        <w:rPr>
+          <w:rFonts w:eastAsiaTheme="minorEastAsia"/>
+        </w:rPr>
+      </w:pPr>
+      <m:oMathPara>
+        <m:oMath>
+          <m:sSup>
+            <m:sSupPr>
+              <m:ctrlPr>
+                <w:rPr>
+                  <w:rFonts w:ascii="Cambria Math" w:hAnsi="Cambria Math"/>
+                  <w:i/>
+                </w:rPr>
+              </m:ctrlPr>
+            </m:sSupPr>
+            <m:e>
+              <m:r>
+                <w:rPr>
+                  <w:rFonts w:ascii="Cambria Math" w:hAnsi="Cambria Math"/>
+                </w:rPr>
+                <m:t>(k</m:t>
+              </m:r>
+            </m:e>
+            <m:sup>
+              <m:r>
+                <w:rPr>
+                  <w:rFonts w:ascii="Cambria Math" w:hAnsi="Cambria Math"/>
+                </w:rPr>
+                <m:t>*</m:t>
+              </m:r>
+            </m:sup>
+          </m:sSup>
+          <m:r>
+            <w:rPr>
+              <w:rFonts w:ascii="Cambria Math" w:hAnsi="Cambria Math"/>
+            </w:rPr>
+            <m:t xml:space="preserve">, </m:t>
+          </m:r>
+          <m:sSup>
+            <m:sSupPr>
+              <m:ctrlPr>
+                <w:rPr>
+                  <w:rFonts w:ascii="Cambria Math" w:hAnsi="Cambria Math"/>
+                  <w:i/>
+                </w:rPr>
+              </m:ctrlPr>
+            </m:sSupPr>
+            <m:e>
+              <m:r>
+                <w:rPr>
+                  <w:rFonts w:ascii="Cambria Math" w:hAnsi="Cambria Math"/>
+                </w:rPr>
+                <m:t>a</m:t>
+              </m:r>
+            </m:e>
+            <m:sup>
+              <m:r>
+                <w:rPr>
+                  <w:rFonts w:ascii="Cambria Math" w:hAnsi="Cambria Math"/>
+                </w:rPr>
+                <m:t>*</m:t>
+              </m:r>
+            </m:sup>
+          </m:sSup>
+          <m:r>
+            <w:rPr>
+              <w:rFonts w:ascii="Cambria Math" w:hAnsi="Cambria Math"/>
+            </w:rPr>
+            <m:t xml:space="preserve">, </m:t>
+          </m:r>
+          <m:sSup>
+            <m:sSupPr>
+              <m:ctrlPr>
+                <w:rPr>
+                  <w:rFonts w:ascii="Cambria Math" w:hAnsi="Cambria Math"/>
+                  <w:i/>
+                </w:rPr>
+              </m:ctrlPr>
+            </m:sSupPr>
+            <m:e>
+              <m:r>
+                <w:rPr>
+                  <w:rFonts w:ascii="Cambria Math" w:hAnsi="Cambria Math"/>
+                </w:rPr>
+                <m:t>b</m:t>
+              </m:r>
+            </m:e>
+            <m:sup>
+              <m:r>
+                <w:rPr>
+                  <w:rFonts w:ascii="Cambria Math" w:hAnsi="Cambria Math"/>
+                </w:rPr>
+                <m:t>*</m:t>
+              </m:r>
+            </m:sup>
+          </m:sSup>
+          <m:r>
+            <w:rPr>
+              <w:rFonts w:ascii="Cambria Math" w:hAnsi="Cambria Math"/>
+            </w:rPr>
+            <m:t>)ϵ</m:t>
+          </m:r>
+          <m:sSup>
+            <m:sSupPr>
+              <m:ctrlPr>
+                <w:rPr>
+                  <w:rFonts w:ascii="Cambria Math" w:hAnsi="Cambria Math"/>
+                  <w:i/>
+                </w:rPr>
+              </m:ctrlPr>
+            </m:sSupPr>
+            <m:e>
+              <m:r>
+                <m:rPr>
+                  <m:scr m:val="double-struck"/>
+                </m:rPr>
+                <w:rPr>
+                  <w:rFonts w:ascii="Cambria Math" w:hAnsi="Cambria Math"/>
+                </w:rPr>
+                <m:t>R</m:t>
+              </m:r>
+            </m:e>
+            <m:sup>
+              <m:r>
+                <w:rPr>
+                  <w:rFonts w:ascii="Cambria Math" w:hAnsi="Cambria Math"/>
+                </w:rPr>
+                <m:t>3</m:t>
+              </m:r>
+            </m:sup>
+          </m:sSup>
+          <m:r>
+            <w:rPr>
+              <w:rFonts w:ascii="Cambria Math" w:hAnsi="Cambria Math"/>
+            </w:rPr>
+            <m:t xml:space="preserve">, </m:t>
+          </m:r>
+          <m:sSup>
+            <m:sSupPr>
+              <m:ctrlPr>
+                <w:rPr>
+                  <w:rFonts w:ascii="Cambria Math" w:hAnsi="Cambria Math"/>
+                  <w:i/>
+                </w:rPr>
+              </m:ctrlPr>
+            </m:sSupPr>
+            <m:e>
+              <m:r>
+                <w:rPr>
+                  <w:rFonts w:ascii="Cambria Math" w:hAnsi="Cambria Math"/>
+                </w:rPr>
+                <m:t>k</m:t>
+              </m:r>
+            </m:e>
+            <m:sup>
+              <m:r>
+                <w:rPr>
+                  <w:rFonts w:ascii="Cambria Math" w:hAnsi="Cambria Math"/>
+                </w:rPr>
+                <m:t>*</m:t>
+              </m:r>
+            </m:sup>
+          </m:sSup>
+          <m:r>
+            <w:rPr>
+              <w:rFonts w:ascii="Cambria Math" w:hAnsi="Cambria Math"/>
+            </w:rPr>
+            <m:t>&gt;0</m:t>
+          </m:r>
+          <m:r>
+            <w:rPr>
+              <w:rFonts w:ascii="Cambria Math" w:hAnsi="Cambria Math"/>
+            </w:rPr>
+            <m:t xml:space="preserve">, </m:t>
+          </m:r>
+          <m:sSup>
+            <m:sSupPr>
+              <m:ctrlPr>
+                <w:rPr>
+                  <w:rFonts w:ascii="Cambria Math" w:hAnsi="Cambria Math"/>
+                  <w:i/>
+                </w:rPr>
+              </m:ctrlPr>
+            </m:sSupPr>
+            <m:e>
+              <m:r>
+                <w:rPr>
+                  <w:rFonts w:ascii="Cambria Math" w:hAnsi="Cambria Math"/>
+                </w:rPr>
+                <m:t>a</m:t>
+              </m:r>
+            </m:e>
+            <m:sup>
+              <m:r>
+                <w:rPr>
+                  <w:rFonts w:ascii="Cambria Math" w:hAnsi="Cambria Math"/>
+                </w:rPr>
+                <m:t>*</m:t>
+              </m:r>
+            </m:sup>
+          </m:sSup>
+          <m:r>
+            <w:rPr>
+              <w:rFonts w:ascii="Cambria Math" w:hAnsi="Cambria Math"/>
+            </w:rPr>
+            <m:t>&gt;0</m:t>
+          </m:r>
+          <m:r>
+            <w:rPr>
+              <w:rFonts w:ascii="Cambria Math" w:hAnsi="Cambria Math"/>
+            </w:rPr>
+            <m:t xml:space="preserve">, </m:t>
+          </m:r>
+          <m:sSup>
+            <m:sSupPr>
+              <m:ctrlPr>
+                <w:rPr>
+                  <w:rFonts w:ascii="Cambria Math" w:hAnsi="Cambria Math"/>
+                  <w:i/>
+                </w:rPr>
+              </m:ctrlPr>
+            </m:sSupPr>
+            <m:e>
+              <m:r>
+                <w:rPr>
+                  <w:rFonts w:ascii="Cambria Math" w:hAnsi="Cambria Math"/>
+                </w:rPr>
+                <m:t>b</m:t>
+              </m:r>
+            </m:e>
+            <m:sup>
+              <m:r>
+                <w:rPr>
+                  <w:rFonts w:ascii="Cambria Math" w:hAnsi="Cambria Math"/>
+                </w:rPr>
+                <m:t>*</m:t>
+              </m:r>
+            </m:sup>
+          </m:sSup>
+          <m:r>
+            <w:rPr>
+              <w:rFonts w:ascii="Cambria Math" w:hAnsi="Cambria Math"/>
+            </w:rPr>
+            <m:t>&gt;0</m:t>
+          </m:r>
+        </m:oMath>
+      </m:oMathPara>
+    </w:p>
+    <w:p>
+      <w:pPr>
+        <w:rPr>
+          <w:rFonts w:eastAsiaTheme="minorEastAsia"/>
+        </w:rPr>
+      </w:pPr>
+      <w:r>
+        <w:rPr>
+          <w:rFonts w:eastAsiaTheme="minorEastAsia"/>
+        </w:rPr>
+        <w:t>Dla których:</w:t>
+      </w:r>
+    </w:p>
+    <w:p>
+      <w:pPr>
+        <w:rPr>
+          <w:rFonts w:eastAsiaTheme="minorEastAsia"/>
+        </w:rPr>
+      </w:pPr>
+      <m:oMathPara>
+        <m:oMath>
+          <m:nary>
+            <m:naryPr>
+              <m:chr m:val="∑"/>
+              <m:limLoc m:val="undOvr"/>
+              <m:ctrlPr>
+                <w:rPr>
+                  <w:rFonts w:ascii="Cambria Math" w:eastAsiaTheme="minorEastAsia" w:hAnsi="Cambria Math"/>
+                  <w:i/>
+                </w:rPr>
+              </m:ctrlPr>
+            </m:naryPr>
+            <m:sub>
+              <m:r>
+                <w:rPr>
+                  <w:rFonts w:ascii="Cambria Math" w:eastAsiaTheme="minorEastAsia" w:hAnsi="Cambria Math"/>
+                </w:rPr>
+                <m:t>i=0</m:t>
+              </m:r>
+            </m:sub>
+            <m:sup>
+              <m:r>
+                <w:rPr>
+                  <w:rFonts w:ascii="Cambria Math" w:eastAsiaTheme="minorEastAsia" w:hAnsi="Cambria Math"/>
+                </w:rPr>
+                <m:t>N</m:t>
+              </m:r>
+            </m:sup>
+            <m:e>
+              <m:sSup>
+                <m:sSupPr>
+                  <m:ctrlPr>
+                    <w:rPr>
+                      <w:rFonts w:ascii="Cambria Math" w:eastAsiaTheme="minorEastAsia" w:hAnsi="Cambria Math"/>
+                      <w:i/>
+                    </w:rPr>
+                  </m:ctrlPr>
+                </m:sSupPr>
+                <m:e>
+                  <m:d>
+                    <m:dPr>
+                      <m:ctrlPr>
+                        <w:rPr>
+                          <w:rFonts w:ascii="Cambria Math" w:eastAsiaTheme="minorEastAsia" w:hAnsi="Cambria Math"/>
+                          <w:i/>
+                        </w:rPr>
+                      </m:ctrlPr>
+                    </m:dPr>
+                    <m:e>
+                      <m:sSub>
+                        <m:sSubPr>
+                          <m:ctrlPr>
+                            <w:rPr>
+                              <w:rFonts w:ascii="Cambria Math" w:eastAsiaTheme="minorEastAsia" w:hAnsi="Cambria Math"/>
+                              <w:i/>
+                            </w:rPr>
+                          </m:ctrlPr>
+                        </m:sSubPr>
+                        <m:e>
+                          <m:r>
+                            <w:rPr>
+                              <w:rFonts w:ascii="Cambria Math" w:eastAsiaTheme="minorEastAsia" w:hAnsi="Cambria Math"/>
+                            </w:rPr>
+                            <m:t>y</m:t>
+                          </m:r>
+                        </m:e>
+                        <m:sub>
+                          <m:r>
+                            <w:rPr>
+                              <w:rFonts w:ascii="Cambria Math" w:eastAsiaTheme="minorEastAsia" w:hAnsi="Cambria Math"/>
+                            </w:rPr>
+                            <m:t>i</m:t>
+                          </m:r>
+                        </m:sub>
+                      </m:sSub>
+                      <m:r>
+                        <w:rPr>
+                          <w:rFonts w:ascii="Cambria Math" w:eastAsiaTheme="minorEastAsia" w:hAnsi="Cambria Math"/>
+                        </w:rPr>
+                        <m:t>-</m:t>
+                      </m:r>
+                      <m:f>
+                        <m:fPr>
+                          <m:ctrlPr>
+                            <w:rPr>
+                              <w:rFonts w:ascii="Cambria Math" w:eastAsiaTheme="minorEastAsia" w:hAnsi="Cambria Math"/>
+                              <w:i/>
+                            </w:rPr>
+                          </m:ctrlPr>
+                        </m:fPr>
+                        <m:num>
+                          <m:sSup>
+                            <m:sSupPr>
+                              <m:ctrlPr>
+                                <w:rPr>
+                                  <w:rFonts w:ascii="Cambria Math" w:eastAsiaTheme="minorEastAsia" w:hAnsi="Cambria Math"/>
+                                  <w:i/>
+                                </w:rPr>
+                              </m:ctrlPr>
+                            </m:sSupPr>
+                            <m:e>
+                              <m:r>
+                                <w:rPr>
+                                  <w:rFonts w:ascii="Cambria Math" w:eastAsiaTheme="minorEastAsia" w:hAnsi="Cambria Math"/>
+                                </w:rPr>
+                                <m:t>k</m:t>
+                              </m:r>
+                            </m:e>
+                            <m:sup>
+                              <m:r>
+                                <w:rPr>
+                                  <w:rFonts w:ascii="Cambria Math" w:eastAsiaTheme="minorEastAsia" w:hAnsi="Cambria Math"/>
+                                </w:rPr>
+                                <m:t>*</m:t>
+                              </m:r>
+                            </m:sup>
+                          </m:sSup>
+                        </m:num>
+                        <m:den>
+                          <m:r>
+                            <w:rPr>
+                              <w:rFonts w:ascii="Cambria Math" w:eastAsiaTheme="minorEastAsia" w:hAnsi="Cambria Math"/>
+                            </w:rPr>
+                            <m:t>1+</m:t>
+                          </m:r>
+                          <m:sSup>
+                            <m:sSupPr>
+                              <m:ctrlPr>
+                                <w:rPr>
+                                  <w:rFonts w:ascii="Cambria Math" w:eastAsiaTheme="minorEastAsia" w:hAnsi="Cambria Math"/>
+                                  <w:i/>
+                                </w:rPr>
+                              </m:ctrlPr>
+                            </m:sSupPr>
+                            <m:e>
+                              <m:r>
+                                <w:rPr>
+                                  <w:rFonts w:ascii="Cambria Math" w:eastAsiaTheme="minorEastAsia" w:hAnsi="Cambria Math"/>
+                                </w:rPr>
+                                <m:t>b</m:t>
+                              </m:r>
+                            </m:e>
+                            <m:sup>
+                              <m:r>
+                                <w:rPr>
+                                  <w:rFonts w:ascii="Cambria Math" w:eastAsiaTheme="minorEastAsia" w:hAnsi="Cambria Math"/>
+                                </w:rPr>
+                                <m:t>*</m:t>
+                              </m:r>
+                            </m:sup>
+                          </m:sSup>
+                          <m:sSup>
+                            <m:sSupPr>
+                              <m:ctrlPr>
+                                <w:rPr>
+                                  <w:rFonts w:ascii="Cambria Math" w:eastAsiaTheme="minorEastAsia" w:hAnsi="Cambria Math"/>
+                                  <w:i/>
+                                </w:rPr>
+                              </m:ctrlPr>
+                            </m:sSupPr>
+                            <m:e>
+                              <m:r>
+                                <w:rPr>
+                                  <w:rFonts w:ascii="Cambria Math" w:eastAsiaTheme="minorEastAsia" w:hAnsi="Cambria Math"/>
+                                </w:rPr>
+                                <m:t>e</m:t>
+                              </m:r>
+                            </m:e>
+                            <m:sup>
+                              <m:r>
+                                <w:rPr>
+                                  <w:rFonts w:ascii="Cambria Math" w:eastAsiaTheme="minorEastAsia" w:hAnsi="Cambria Math"/>
+                                </w:rPr>
+                                <m:t>-</m:t>
+                              </m:r>
+                              <m:sSup>
+                                <m:sSupPr>
+                                  <m:ctrlPr>
+                                    <w:rPr>
+                                      <w:rFonts w:ascii="Cambria Math" w:eastAsiaTheme="minorEastAsia" w:hAnsi="Cambria Math"/>
+                                      <w:i/>
+                                    </w:rPr>
+                                  </m:ctrlPr>
+                                </m:sSupPr>
+                                <m:e>
+                                  <m:r>
+                                    <w:rPr>
+                                      <w:rFonts w:ascii="Cambria Math" w:eastAsiaTheme="minorEastAsia" w:hAnsi="Cambria Math"/>
+                                    </w:rPr>
+                                    <m:t>a</m:t>
+                                  </m:r>
+                                </m:e>
+                                <m:sup>
+                                  <m:r>
+                                    <w:rPr>
+                                      <w:rFonts w:ascii="Cambria Math" w:eastAsiaTheme="minorEastAsia" w:hAnsi="Cambria Math"/>
+                                    </w:rPr>
+                                    <m:t>*</m:t>
+                                  </m:r>
+                                </m:sup>
+                              </m:sSup>
+                              <m:r>
+                                <w:rPr>
+                                  <w:rFonts w:ascii="Cambria Math" w:eastAsiaTheme="minorEastAsia" w:hAnsi="Cambria Math"/>
+                                </w:rPr>
+                                <m:t>x</m:t>
+                              </m:r>
+                            </m:sup>
+                          </m:sSup>
+                        </m:den>
+                      </m:f>
+                    </m:e>
+                  </m:d>
+                </m:e>
+                <m:sup>
+                  <m:r>
+                    <w:rPr>
+                      <w:rFonts w:ascii="Cambria Math" w:eastAsiaTheme="minorEastAsia" w:hAnsi="Cambria Math"/>
+                    </w:rPr>
+                    <m:t>2</m:t>
+                  </m:r>
+                </m:sup>
+              </m:sSup>
+              <m:r>
+                <w:rPr>
+                  <w:rFonts w:ascii="Cambria Math" w:eastAsiaTheme="minorEastAsia" w:hAnsi="Cambria Math"/>
+                </w:rPr>
+                <m:t>=</m:t>
+              </m:r>
+              <m:func>
+                <m:funcPr>
+                  <m:ctrlPr>
+                    <w:rPr>
+                      <w:rFonts w:ascii="Cambria Math" w:eastAsiaTheme="minorEastAsia" w:hAnsi="Cambria Math"/>
+                      <w:i/>
+                    </w:rPr>
+                  </m:ctrlPr>
+                </m:funcPr>
+                <m:fName>
+                  <m:limLow>
+                    <m:limLowPr>
+                      <m:ctrlPr>
+                        <w:rPr>
+                          <w:rFonts w:ascii="Cambria Math" w:eastAsiaTheme="minorEastAsia" w:hAnsi="Cambria Math"/>
+                          <w:i/>
+                        </w:rPr>
+                      </m:ctrlPr>
+                    </m:limLowPr>
+                    <m:e>
+                      <m:r>
+                        <m:rPr>
+                          <m:sty m:val="p"/>
+                        </m:rPr>
+                        <w:rPr>
+                          <w:rFonts w:ascii="Cambria Math" w:hAnsi="Cambria Math"/>
+                        </w:rPr>
+                        <m:t>min</m:t>
+                      </m:r>
+                    </m:e>
+                    <m:lim>
+                      <m:r>
+                        <w:rPr>
+                          <w:rFonts w:ascii="Cambria Math" w:eastAsiaTheme="minorEastAsia" w:hAnsi="Cambria Math"/>
+                        </w:rPr>
+                        <m:t>(a,b,k)</m:t>
+                      </m:r>
+                      <m:r>
+                        <w:rPr>
+                          <w:rFonts w:ascii="Cambria Math" w:eastAsiaTheme="minorEastAsia" w:hAnsi="Cambria Math"/>
+                        </w:rPr>
+                        <m:t>ϵ</m:t>
+                      </m:r>
+                      <m:sSup>
+                        <m:sSupPr>
+                          <m:ctrlPr>
+                            <w:rPr>
+                              <w:rFonts w:ascii="Cambria Math" w:eastAsiaTheme="minorEastAsia" w:hAnsi="Cambria Math"/>
+                              <w:i/>
+                            </w:rPr>
+                          </m:ctrlPr>
+                        </m:sSupPr>
+                        <m:e>
+                          <m:r>
+                            <m:rPr>
+                              <m:scr m:val="double-struck"/>
+                            </m:rPr>
+                            <w:rPr>
+                              <w:rFonts w:ascii="Cambria Math" w:eastAsiaTheme="minorEastAsia" w:hAnsi="Cambria Math"/>
+                            </w:rPr>
+                            <m:t>R</m:t>
+                          </m:r>
+                        </m:e>
+                        <m:sup>
+                          <m:r>
+                            <w:rPr>
+                              <w:rFonts w:ascii="Cambria Math" w:eastAsiaTheme="minorEastAsia" w:hAnsi="Cambria Math"/>
+                            </w:rPr>
+                            <m:t>3</m:t>
+                          </m:r>
+                        </m:sup>
+                      </m:sSup>
+                    </m:lim>
+                  </m:limLow>
+                </m:fName>
+                <m:e>
+                  <m:nary>
+                    <m:naryPr>
+                      <m:chr m:val="∑"/>
+                      <m:limLoc m:val="undOvr"/>
+                      <m:ctrlPr>
+                        <w:rPr>
+                          <w:rFonts w:ascii="Cambria Math" w:eastAsiaTheme="minorEastAsia" w:hAnsi="Cambria Math"/>
+                          <w:i/>
+                        </w:rPr>
+                      </m:ctrlPr>
+                    </m:naryPr>
+                    <m:sub>
+                      <m:r>
+                        <w:rPr>
+                          <w:rFonts w:ascii="Cambria Math" w:eastAsiaTheme="minorEastAsia" w:hAnsi="Cambria Math"/>
+                        </w:rPr>
+                        <m:t>i=0</m:t>
+                      </m:r>
+                    </m:sub>
+                    <m:sup>
+                      <m:r>
+                        <w:rPr>
+                          <w:rFonts w:ascii="Cambria Math" w:eastAsiaTheme="minorEastAsia" w:hAnsi="Cambria Math"/>
+                        </w:rPr>
+                        <m:t>N</m:t>
+                      </m:r>
+                    </m:sup>
+                    <m:e>
+                      <m:sSup>
+                        <m:sSupPr>
+                          <m:ctrlPr>
+                            <w:rPr>
+                              <w:rFonts w:ascii="Cambria Math" w:eastAsiaTheme="minorEastAsia" w:hAnsi="Cambria Math"/>
+                              <w:i/>
+                            </w:rPr>
+                          </m:ctrlPr>
+                        </m:sSupPr>
+                        <m:e>
+                          <m:d>
+                            <m:dPr>
+                              <m:ctrlPr>
+                                <w:rPr>
+                                  <w:rFonts w:ascii="Cambria Math" w:eastAsiaTheme="minorEastAsia" w:hAnsi="Cambria Math"/>
+                                  <w:i/>
+                                </w:rPr>
+                              </m:ctrlPr>
+                            </m:dPr>
+                            <m:e>
+                              <m:sSub>
+                                <m:sSubPr>
+                                  <m:ctrlPr>
+                                    <w:rPr>
+                                      <w:rFonts w:ascii="Cambria Math" w:eastAsiaTheme="minorEastAsia" w:hAnsi="Cambria Math"/>
+                                      <w:i/>
+                                    </w:rPr>
+                                  </m:ctrlPr>
+                                </m:sSubPr>
+                                <m:e>
+                                  <m:r>
+                                    <w:rPr>
+                                      <w:rFonts w:ascii="Cambria Math" w:eastAsiaTheme="minorEastAsia" w:hAnsi="Cambria Math"/>
+                                    </w:rPr>
+                                    <m:t>y</m:t>
+                                  </m:r>
+                                </m:e>
+                                <m:sub>
+                                  <m:r>
+                                    <w:rPr>
+                                      <w:rFonts w:ascii="Cambria Math" w:eastAsiaTheme="minorEastAsia" w:hAnsi="Cambria Math"/>
+                                    </w:rPr>
+                                    <m:t>i</m:t>
+                                  </m:r>
+                                </m:sub>
+                              </m:sSub>
+                              <m:r>
+                                <w:rPr>
+                                  <w:rFonts w:ascii="Cambria Math" w:eastAsiaTheme="minorEastAsia" w:hAnsi="Cambria Math"/>
+                                </w:rPr>
+                                <m:t>-</m:t>
+                              </m:r>
+                              <m:f>
+                                <m:fPr>
+                                  <m:ctrlPr>
+                                    <w:rPr>
+                                      <w:rFonts w:ascii="Cambria Math" w:eastAsiaTheme="minorEastAsia" w:hAnsi="Cambria Math"/>
+                                      <w:i/>
+                                    </w:rPr>
+                                  </m:ctrlPr>
+                                </m:fPr>
+                                <m:num>
+                                  <m:r>
+                                    <w:rPr>
+                                      <w:rFonts w:ascii="Cambria Math" w:eastAsiaTheme="minorEastAsia" w:hAnsi="Cambria Math"/>
+                                    </w:rPr>
+                                    <m:t>k</m:t>
+                                  </m:r>
+                                </m:num>
+                                <m:den>
+                                  <m:r>
+                                    <w:rPr>
+                                      <w:rFonts w:ascii="Cambria Math" w:eastAsiaTheme="minorEastAsia" w:hAnsi="Cambria Math"/>
+                                    </w:rPr>
+                                    <m:t>1+</m:t>
+                                  </m:r>
+                                  <m:r>
+                                    <w:rPr>
+                                      <w:rFonts w:ascii="Cambria Math" w:eastAsiaTheme="minorEastAsia" w:hAnsi="Cambria Math"/>
+                                    </w:rPr>
+                                    <m:t>b</m:t>
+                                  </m:r>
+                                  <m:sSup>
+                                    <m:sSupPr>
+                                      <m:ctrlPr>
+                                        <w:rPr>
+                                          <w:rFonts w:ascii="Cambria Math" w:eastAsiaTheme="minorEastAsia" w:hAnsi="Cambria Math"/>
+                                          <w:i/>
+                                        </w:rPr>
+                                      </m:ctrlPr>
+                                    </m:sSupPr>
+                                    <m:e>
+                                      <m:r>
+                                        <w:rPr>
+                                          <w:rFonts w:ascii="Cambria Math" w:eastAsiaTheme="minorEastAsia" w:hAnsi="Cambria Math"/>
+                                        </w:rPr>
+                                        <m:t>e</m:t>
+                                      </m:r>
+                                    </m:e>
+                                    <m:sup>
+                                      <m:r>
+                                        <w:rPr>
+                                          <w:rFonts w:ascii="Cambria Math" w:eastAsiaTheme="minorEastAsia" w:hAnsi="Cambria Math"/>
+                                        </w:rPr>
+                                        <m:t>-</m:t>
+                                      </m:r>
+                                      <m:r>
+                                        <w:rPr>
+                                          <w:rFonts w:ascii="Cambria Math" w:eastAsiaTheme="minorEastAsia" w:hAnsi="Cambria Math"/>
+                                        </w:rPr>
+                                        <m:t>a</m:t>
+                                      </m:r>
+                                      <m:r>
+                                        <w:rPr>
+                                          <w:rFonts w:ascii="Cambria Math" w:eastAsiaTheme="minorEastAsia" w:hAnsi="Cambria Math"/>
+                                        </w:rPr>
+                                        <m:t>x</m:t>
+                                      </m:r>
+                                    </m:sup>
+                                  </m:sSup>
+                                </m:den>
+                              </m:f>
+                            </m:e>
+                          </m:d>
+                        </m:e>
+                        <m:sup>
+                          <m:r>
+                            <w:rPr>
+                              <w:rFonts w:ascii="Cambria Math" w:eastAsiaTheme="minorEastAsia" w:hAnsi="Cambria Math"/>
+                            </w:rPr>
+                            <m:t>2</m:t>
+                          </m:r>
+                        </m:sup>
+                      </m:sSup>
+                    </m:e>
+                  </m:nary>
+                </m:e>
+              </m:func>
+            </m:e>
+          </m:nary>
+        </m:oMath>
+      </m:oMathPara>
+    </w:p>
+    <w:p>
+      <w:pPr>
+        <w:rPr>
+          <w:rFonts w:eastAsiaTheme="minorEastAsia"/>
+        </w:rPr>
+      </w:pPr>
+      <w:r>
+        <w:rPr>
+          <w:rFonts w:eastAsiaTheme="minorEastAsia"/>
+        </w:rPr>
+        <w:t>Aby wyznaczyć optymalne parametry skorzystać możemy z metody największego spadku opartej o gradienty, która z</w:t>
+      </w:r>
+      <w:r>
+        <w:rPr>
+          <w:rFonts w:eastAsiaTheme="minorEastAsia"/>
+        </w:rPr>
+        <w:t>o</w:t>
+      </w:r>
+      <w:r>
+        <w:rPr>
+          <w:rFonts w:eastAsiaTheme="minorEastAsia"/>
+        </w:rPr>
+        <w:t>stała zastosowana przy obliczeniach ograniczając ją ilością iteracji.</w:t>
+      </w:r>
+    </w:p>
+    <w:p>
+      <w:pPr>
+        <w:rPr>
+          <w:rFonts w:eastAsiaTheme="minorEastAsia"/>
+        </w:rPr>
+      </w:pPr>
+      <w:r>
+        <w:rPr>
+          <w:rFonts w:eastAsiaTheme="minorEastAsia"/>
+        </w:rPr>
+        <w:t>Zestawienie z regresją liniową:</w:t>
+      </w:r>
+    </w:p>
+    <w:p>
+      <w:pPr>
+        <w:rPr>
+          <w:rFonts w:eastAsiaTheme="minorEastAsia"/>
+        </w:rPr>
+      </w:pPr>
+      <w:r>
+        <w:rPr>
+          <w:rFonts w:eastAsiaTheme="minorEastAsia"/>
+        </w:rPr>
+        <w:drawing>
+          <wp:inline distT="0" distB="0" distL="0" distR="0" wp14:anchorId="1BC9C4DC" wp14:editId="4B1FFE0C">
+            <wp:extent cx="5731510" cy="4369435"/>
+            <wp:effectExtent l="0" t="0" r="2540" b="0"/>
+            <wp:docPr id="1359363104" name="Picture 1" descr="A graph with a green line and red line&#10;&#10;Description automatically generated"/>
+            <wp:cNvGraphicFramePr>
+              <a:graphicFrameLocks xmlns:a="http://schemas.openxmlformats.org/drawingml/2006/main" noChangeAspect="1"/>
+            </wp:cNvGraphicFramePr>
+            <a:graphic xmlns:a="http://schemas.openxmlformats.org/drawingml/2006/main">
+              <a:graphicData uri="http://schemas.openxmlformats.org/drawingml/2006/picture">
+                <pic:pic xmlns:pic="http://schemas.openxmlformats.org/drawingml/2006/picture">
+                  <pic:nvPicPr>
+                    <pic:cNvPr id="1359363104" name="Picture 1" descr="A graph with a green line and red line&#10;&#10;Description automatically generated"/>
+                    <pic:cNvPicPr/>
+                  </pic:nvPicPr>
+                  <pic:blipFill>
+                    <a:blip r:embed="rId9"/>
+                    <a:stretch>
+                      <a:fillRect/>
+                    </a:stretch>
+                  </pic:blipFill>
+                  <pic:spPr>
+                    <a:xfrm>
+                      <a:off x="0" y="0"/>
+                      <a:ext cx="5731510" cy="4369435"/>
+                    </a:xfrm>
+                    <a:prstGeom prst="rect">
+                      <a:avLst/>
+                    </a:prstGeom>
+                  </pic:spPr>
+                </pic:pic>
+              </a:graphicData>
+            </a:graphic>
+          </wp:inline>
+        </w:drawing>
+      </w:r>
+    </w:p>
+    <w:p>
+      <w:pPr>
+        <w:rPr>
+          <w:rFonts w:eastAsiaTheme="minorEastAsia"/>
+        </w:rPr>
+      </w:pPr>
+      <w:r>
+        <w:rPr>
+          <w:rFonts w:eastAsiaTheme="minorEastAsia"/>
+        </w:rPr>
+        <w:lastRenderedPageBreak/>
+        <w:drawing>
+          <wp:inline distT="0" distB="0" distL="0" distR="0" wp14:anchorId="3F7D61B2" wp14:editId="3305475A">
+            <wp:extent cx="5731510" cy="4342130"/>
+            <wp:effectExtent l="0" t="0" r="2540" b="1270"/>
+            <wp:docPr id="245372358" name="Picture 1" descr="A graph with a line&#10;&#10;Description automatically generated"/>
+            <wp:cNvGraphicFramePr>
+              <a:graphicFrameLocks xmlns:a="http://schemas.openxmlformats.org/drawingml/2006/main" noChangeAspect="1"/>
+            </wp:cNvGraphicFramePr>
+            <a:graphic xmlns:a="http://schemas.openxmlformats.org/drawingml/2006/main">
+              <a:graphicData uri="http://schemas.openxmlformats.org/drawingml/2006/picture">
+                <pic:pic xmlns:pic="http://schemas.openxmlformats.org/drawingml/2006/picture">
+                  <pic:nvPicPr>
+                    <pic:cNvPr id="245372358" name="Picture 1" descr="A graph with a line&#10;&#10;Description automatically generated"/>
+                    <pic:cNvPicPr/>
+                  </pic:nvPicPr>
+                  <pic:blipFill>
+                    <a:blip r:embed="rId10"/>
+                    <a:stretch>
+                      <a:fillRect/>
+                    </a:stretch>
+                  </pic:blipFill>
+                  <pic:spPr>
+                    <a:xfrm>
+                      <a:off x="0" y="0"/>
+                      <a:ext cx="5731510" cy="4342130"/>
+                    </a:xfrm>
+                    <a:prstGeom prst="rect">
+                      <a:avLst/>
+                    </a:prstGeom>
+                  </pic:spPr>
+                </pic:pic>
+              </a:graphicData>
+            </a:graphic>
+          </wp:inline>
+        </w:drawing>
+      </w:r>
+    </w:p>
+    <w:p>
+      <w:r>
+        <w:t>Błąd średniokwadratowy dla regresji logistycznej:  99.60069725554209</w:t>
+      </w:r>
+    </w:p>
+    <w:p>
       <w:r>
         <w:br w:type="page"/>
       </w:r>
@@ -1265,49 +1911,38 @@
     <w:p>
       <w:pPr>
         <w:pStyle w:val="Heading1"/>
-        <w:suppressLineNumbers w:val="0"/>
-        <w:bidi w:val="0"/>
-        <w:spacing w:before="240" w:beforeAutospacing="off" w:after="0" w:afterAutospacing="off" w:line="259" w:lineRule="auto"/>
-        <w:ind w:left="0" w:right="0"/>
-        <w:jc w:val="left"/>
-      </w:pPr>
-      <w:r>
-        <w:rPr/>
+      </w:pPr>
+      <w:proofErr w:type="spellStart"/>
+      <w:r>
+        <w:lastRenderedPageBreak/>
         <w:t>Podsumownaie</w:t>
       </w:r>
-    </w:p>
-    <w:p>
-      <w:pPr>
-        <w:pStyle w:val="Normal"/>
-        <w:bidi w:val="0"/>
-      </w:pPr>
-      <w:r>
-        <w:rPr/>
+      <w:proofErr w:type="spellEnd"/>
+    </w:p>
+    <w:p>
+      <w:r>
         <w:t xml:space="preserve">Jak widać model regresji logistycznej lepiej się spisuje w przybliżaniu wartości dla takiego zestawu danych. </w:t>
       </w:r>
       <w:r>
-        <w:rPr/>
         <w:t xml:space="preserve">Jednym z głównych powodów jest początek danych, gdzie błędy jeszcze nie zaczęły narastać, a możliwe, że jakbyśmy mieli dane z późniejszych okresów to </w:t>
       </w:r>
       <w:r>
-        <w:rPr/>
         <w:t xml:space="preserve">ilość błędów mogłaby się nasycić </w:t>
       </w:r>
-      <w:r>
-        <w:rPr/>
+      <w:proofErr w:type="spellStart"/>
+      <w:r>
         <w:t>tzn</w:t>
       </w:r>
-      <w:r>
-        <w:rPr/>
+      <w:proofErr w:type="spellEnd"/>
+      <w:r>
         <w:t xml:space="preserve"> od pewnego momentu nie zwiększać swojej wartości albo robić to bardzo powoli</w:t>
       </w:r>
       <w:r>
-        <w:rPr/>
         <w:t>.</w:t>
       </w:r>
     </w:p>
     <w:sectPr>
-      <w:pgSz w:w="11906" w:h="16838" w:orient="portrait"/>
+      <w:pgSz w:w="11906" w:h="16838"/>
       <w:pgMar w:top="1440" w:right="1440" w:bottom="1440" w:left="1440" w:header="708" w:footer="708" w:gutter="0"/>
       <w:cols w:space="708"/>
       <w:docGrid w:linePitch="360"/>
@@ -1317,11 +1952,12 @@
 </file>
 
 <file path=word/numbering.xml><?xml version="1.0" encoding="utf-8"?>
-<w:numbering xmlns:w="http://schemas.openxmlformats.org/wordprocessingml/2006/main">
-  <w:abstractNum xmlns:w="http://schemas.openxmlformats.org/wordprocessingml/2006/main" w:abstractNumId="2">
+<w:numbering xmlns:wpc="http://schemas.microsoft.com/office/word/2010/wordprocessingCanvas" xmlns:cx="http://schemas.microsoft.com/office/drawing/2014/chartex" xmlns:cx1="http://schemas.microsoft.com/office/drawing/2015/9/8/chartex" xmlns:cx2="http://schemas.microsoft.com/office/drawing/2015/10/21/chartex" xmlns:cx3="http://schemas.microsoft.com/office/drawing/2016/5/9/chartex" xmlns:cx4="http://schemas.microsoft.com/office/drawing/2016/5/10/chartex" xmlns:cx5="http://schemas.microsoft.com/office/drawing/2016/5/11/chartex" xmlns:cx6="http://schemas.microsoft.com/office/drawing/2016/5/12/chartex" xmlns:cx7="http://schemas.microsoft.com/office/drawing/2016/5/13/chartex" xmlns:cx8="http://schemas.microsoft.com/office/drawing/2016/5/14/chartex" xmlns:mc="http://schemas.openxmlformats.org/markup-compatibility/2006" xmlns:aink="http://schemas.microsoft.com/office/drawing/2016/ink" xmlns:am3d="http://schemas.microsoft.com/office/drawing/2017/model3d" xmlns:o="urn:schemas-microsoft-com:office:office" xmlns:oel="http://schemas.microsoft.com/office/2019/extlst" xmlns:r="http://schemas.openxmlformats.org/officeDocument/2006/relationships" xmlns:m="http://schemas.openxmlformats.org/officeDocument/2006/math" xmlns:v="urn:schemas-microsoft-com:vml" xmlns:wp14="http://schemas.microsoft.com/office/word/2010/wordprocessingDrawing" xmlns:wp="http://schemas.openxmlformats.org/drawingml/2006/wordprocessingDrawing" xmlns:w10="urn:schemas-microsoft-com:office:word" xmlns:w="http://schemas.openxmlformats.org/wordprocessingml/2006/main" xmlns:w14="http://schemas.microsoft.com/office/word/2010/wordml" xmlns:w15="http://schemas.microsoft.com/office/word/2012/wordml" xmlns:w16cex="http://schemas.microsoft.com/office/word/2018/wordml/cex" xmlns:w16cid="http://schemas.microsoft.com/office/word/2016/wordml/cid" xmlns:w16="http://schemas.microsoft.com/office/word/2018/wordml" xmlns:w16sdtdh="http://schemas.microsoft.com/office/word/2020/wordml/sdtdatahash" xmlns:w16se="http://schemas.microsoft.com/office/word/2015/wordml/symex" xmlns:wpg="http://schemas.microsoft.com/office/word/2010/wordprocessingGroup" xmlns:wpi="http://schemas.microsoft.com/office/word/2010/wordprocessingInk" xmlns:wne="http://schemas.microsoft.com/office/word/2006/wordml" xmlns:wps="http://schemas.microsoft.com/office/word/2010/wordprocessingShape" mc:Ignorable="w14 w15 w16se w16cid w16 w16cex w16sdtdh wp14">
+  <w:abstractNum w:abstractNumId="0" w15:restartNumberingAfterBreak="0">
     <w:nsid w:val="18470064"/>
-    <w:multiLevelType xmlns:w="http://schemas.openxmlformats.org/wordprocessingml/2006/main" w:val="hybridMultilevel"/>
-    <w:lvl xmlns:w="http://schemas.openxmlformats.org/wordprocessingml/2006/main" w:ilvl="0">
+    <w:multiLevelType w:val="hybridMultilevel"/>
+    <w:tmpl w:val="806C2144"/>
+    <w:lvl w:ilvl="0" w:tplc="8988BEA0">
       <w:start w:val="1"/>
       <w:numFmt w:val="bullet"/>
       <w:lvlText w:val="-"/>
@@ -1330,10 +1966,10 @@
         <w:ind w:left="720" w:hanging="360"/>
       </w:pPr>
       <w:rPr>
-        <w:rFonts w:hint="default" w:ascii="Calibri" w:hAnsi="Calibri"/>
+        <w:rFonts w:ascii="Calibri" w:hAnsi="Calibri" w:hint="default"/>
       </w:rPr>
     </w:lvl>
-    <w:lvl xmlns:w="http://schemas.openxmlformats.org/wordprocessingml/2006/main" w:ilvl="1">
+    <w:lvl w:ilvl="1" w:tplc="9BD0F7CE">
       <w:start w:val="1"/>
       <w:numFmt w:val="bullet"/>
       <w:lvlText w:val="o"/>
@@ -1342,10 +1978,10 @@
         <w:ind w:left="1440" w:hanging="360"/>
       </w:pPr>
       <w:rPr>
-        <w:rFonts w:hint="default" w:ascii="Courier New" w:hAnsi="Courier New"/>
+        <w:rFonts w:ascii="Courier New" w:hAnsi="Courier New" w:hint="default"/>
       </w:rPr>
     </w:lvl>
-    <w:lvl xmlns:w="http://schemas.openxmlformats.org/wordprocessingml/2006/main" w:ilvl="2">
+    <w:lvl w:ilvl="2" w:tplc="3AFC2B98">
       <w:start w:val="1"/>
       <w:numFmt w:val="bullet"/>
       <w:lvlText w:val=""/>
@@ -1354,10 +1990,10 @@
         <w:ind w:left="2160" w:hanging="360"/>
       </w:pPr>
       <w:rPr>
-        <w:rFonts w:hint="default" w:ascii="Wingdings" w:hAnsi="Wingdings"/>
+        <w:rFonts w:ascii="Wingdings" w:hAnsi="Wingdings" w:hint="default"/>
       </w:rPr>
     </w:lvl>
-    <w:lvl xmlns:w="http://schemas.openxmlformats.org/wordprocessingml/2006/main" w:ilvl="3">
+    <w:lvl w:ilvl="3" w:tplc="C706A536">
       <w:start w:val="1"/>
       <w:numFmt w:val="bullet"/>
       <w:lvlText w:val=""/>
@@ -1366,10 +2002,10 @@
         <w:ind w:left="2880" w:hanging="360"/>
       </w:pPr>
       <w:rPr>
-        <w:rFonts w:hint="default" w:ascii="Symbol" w:hAnsi="Symbol"/>
+        <w:rFonts w:ascii="Symbol" w:hAnsi="Symbol" w:hint="default"/>
       </w:rPr>
     </w:lvl>
-    <w:lvl xmlns:w="http://schemas.openxmlformats.org/wordprocessingml/2006/main" w:ilvl="4">
+    <w:lvl w:ilvl="4" w:tplc="A2C600DC">
       <w:start w:val="1"/>
       <w:numFmt w:val="bullet"/>
       <w:lvlText w:val="o"/>
@@ -1378,10 +2014,10 @@
         <w:ind w:left="3600" w:hanging="360"/>
       </w:pPr>
       <w:rPr>
-        <w:rFonts w:hint="default" w:ascii="Courier New" w:hAnsi="Courier New"/>
+        <w:rFonts w:ascii="Courier New" w:hAnsi="Courier New" w:hint="default"/>
       </w:rPr>
     </w:lvl>
-    <w:lvl xmlns:w="http://schemas.openxmlformats.org/wordprocessingml/2006/main" w:ilvl="5">
+    <w:lvl w:ilvl="5" w:tplc="4A368C8A">
       <w:start w:val="1"/>
       <w:numFmt w:val="bullet"/>
       <w:lvlText w:val=""/>
@@ -1390,10 +2026,10 @@
         <w:ind w:left="4320" w:hanging="360"/>
       </w:pPr>
       <w:rPr>
-        <w:rFonts w:hint="default" w:ascii="Wingdings" w:hAnsi="Wingdings"/>
+        <w:rFonts w:ascii="Wingdings" w:hAnsi="Wingdings" w:hint="default"/>
       </w:rPr>
     </w:lvl>
-    <w:lvl xmlns:w="http://schemas.openxmlformats.org/wordprocessingml/2006/main" w:ilvl="6">
+    <w:lvl w:ilvl="6" w:tplc="0D9EB8A0">
       <w:start w:val="1"/>
       <w:numFmt w:val="bullet"/>
       <w:lvlText w:val=""/>
@@ -1402,10 +2038,10 @@
         <w:ind w:left="5040" w:hanging="360"/>
       </w:pPr>
       <w:rPr>
-        <w:rFonts w:hint="default" w:ascii="Symbol" w:hAnsi="Symbol"/>
+        <w:rFonts w:ascii="Symbol" w:hAnsi="Symbol" w:hint="default"/>
       </w:rPr>
     </w:lvl>
-    <w:lvl xmlns:w="http://schemas.openxmlformats.org/wordprocessingml/2006/main" w:ilvl="7">
+    <w:lvl w:ilvl="7" w:tplc="4FDE6A96">
       <w:start w:val="1"/>
       <w:numFmt w:val="bullet"/>
       <w:lvlText w:val="o"/>
@@ -1414,10 +2050,10 @@
         <w:ind w:left="5760" w:hanging="360"/>
       </w:pPr>
       <w:rPr>
-        <w:rFonts w:hint="default" w:ascii="Courier New" w:hAnsi="Courier New"/>
+        <w:rFonts w:ascii="Courier New" w:hAnsi="Courier New" w:hint="default"/>
       </w:rPr>
     </w:lvl>
-    <w:lvl xmlns:w="http://schemas.openxmlformats.org/wordprocessingml/2006/main" w:ilvl="8">
+    <w:lvl w:ilvl="8" w:tplc="9B7A1E32">
       <w:start w:val="1"/>
       <w:numFmt w:val="bullet"/>
       <w:lvlText w:val=""/>
@@ -1426,14 +2062,15 @@
         <w:ind w:left="6480" w:hanging="360"/>
       </w:pPr>
       <w:rPr>
-        <w:rFonts w:hint="default" w:ascii="Wingdings" w:hAnsi="Wingdings"/>
+        <w:rFonts w:ascii="Wingdings" w:hAnsi="Wingdings" w:hint="default"/>
       </w:rPr>
     </w:lvl>
   </w:abstractNum>
-  <w:abstractNum xmlns:w="http://schemas.openxmlformats.org/wordprocessingml/2006/main" w:abstractNumId="1">
-    <w:nsid w:val="4c786d75"/>
-    <w:multiLevelType xmlns:w="http://schemas.openxmlformats.org/wordprocessingml/2006/main" w:val="hybridMultilevel"/>
-    <w:lvl xmlns:w="http://schemas.openxmlformats.org/wordprocessingml/2006/main" w:ilvl="0">
+  <w:abstractNum w:abstractNumId="1" w15:restartNumberingAfterBreak="0">
+    <w:nsid w:val="4C786D75"/>
+    <w:multiLevelType w:val="hybridMultilevel"/>
+    <w:tmpl w:val="8962F4B0"/>
+    <w:lvl w:ilvl="0" w:tplc="ABCE940E">
       <w:start w:val="1"/>
       <w:numFmt w:val="decimal"/>
       <w:lvlText w:val="%1."/>
@@ -1442,7 +2079,7 @@
         <w:ind w:left="720" w:hanging="360"/>
       </w:pPr>
     </w:lvl>
-    <w:lvl xmlns:w="http://schemas.openxmlformats.org/wordprocessingml/2006/main" w:ilvl="1">
+    <w:lvl w:ilvl="1" w:tplc="607274BC">
       <w:start w:val="1"/>
       <w:numFmt w:val="lowerLetter"/>
       <w:lvlText w:val="%2."/>
@@ -1451,7 +2088,7 @@
         <w:ind w:left="1440" w:hanging="360"/>
       </w:pPr>
     </w:lvl>
-    <w:lvl xmlns:w="http://schemas.openxmlformats.org/wordprocessingml/2006/main" w:ilvl="2">
+    <w:lvl w:ilvl="2" w:tplc="E438CC5A">
       <w:start w:val="1"/>
       <w:numFmt w:val="lowerRoman"/>
       <w:lvlText w:val="%3."/>
@@ -1460,7 +2097,7 @@
         <w:ind w:left="2160" w:hanging="180"/>
       </w:pPr>
     </w:lvl>
-    <w:lvl xmlns:w="http://schemas.openxmlformats.org/wordprocessingml/2006/main" w:ilvl="3">
+    <w:lvl w:ilvl="3" w:tplc="3A04F3C4">
       <w:start w:val="1"/>
       <w:numFmt w:val="decimal"/>
       <w:lvlText w:val="%4."/>
@@ -1469,7 +2106,7 @@
         <w:ind w:left="2880" w:hanging="360"/>
       </w:pPr>
     </w:lvl>
-    <w:lvl xmlns:w="http://schemas.openxmlformats.org/wordprocessingml/2006/main" w:ilvl="4">
+    <w:lvl w:ilvl="4" w:tplc="5A609FE0">
       <w:start w:val="1"/>
       <w:numFmt w:val="lowerLetter"/>
       <w:lvlText w:val="%5."/>
@@ -1478,7 +2115,7 @@
         <w:ind w:left="3600" w:hanging="360"/>
       </w:pPr>
     </w:lvl>
-    <w:lvl xmlns:w="http://schemas.openxmlformats.org/wordprocessingml/2006/main" w:ilvl="5">
+    <w:lvl w:ilvl="5" w:tplc="DC509C44">
       <w:start w:val="1"/>
       <w:numFmt w:val="lowerRoman"/>
       <w:lvlText w:val="%6."/>
@@ -1487,7 +2124,7 @@
         <w:ind w:left="4320" w:hanging="180"/>
       </w:pPr>
     </w:lvl>
-    <w:lvl xmlns:w="http://schemas.openxmlformats.org/wordprocessingml/2006/main" w:ilvl="6">
+    <w:lvl w:ilvl="6" w:tplc="55C015F0">
       <w:start w:val="1"/>
       <w:numFmt w:val="decimal"/>
       <w:lvlText w:val="%7."/>
@@ -1496,7 +2133,7 @@
         <w:ind w:left="5040" w:hanging="360"/>
       </w:pPr>
     </w:lvl>
-    <w:lvl xmlns:w="http://schemas.openxmlformats.org/wordprocessingml/2006/main" w:ilvl="7">
+    <w:lvl w:ilvl="7" w:tplc="09BA8518">
       <w:start w:val="1"/>
       <w:numFmt w:val="lowerLetter"/>
       <w:lvlText w:val="%8."/>
@@ -1505,7 +2142,7 @@
         <w:ind w:left="5760" w:hanging="360"/>
       </w:pPr>
     </w:lvl>
-    <w:lvl xmlns:w="http://schemas.openxmlformats.org/wordprocessingml/2006/main" w:ilvl="8">
+    <w:lvl w:ilvl="8" w:tplc="48F40E0A">
       <w:start w:val="1"/>
       <w:numFmt w:val="lowerRoman"/>
       <w:lvlText w:val="%9."/>
@@ -1515,21 +2152,21 @@
       </w:pPr>
     </w:lvl>
   </w:abstractNum>
-  <w:num w:numId="2">
-    <w:abstractNumId w:val="2"/>
+  <w:num w:numId="1" w16cid:durableId="1886521674">
+    <w:abstractNumId w:val="0"/>
   </w:num>
-  <w:num w:numId="1">
+  <w:num w:numId="2" w16cid:durableId="1676687542">
     <w:abstractNumId w:val="1"/>
   </w:num>
 </w:numbering>
 </file>
 
 <file path=word/styles.xml><?xml version="1.0" encoding="utf-8"?>
-<w:styles xmlns:wp14="http://schemas.microsoft.com/office/word/2010/wordprocessingDrawing" xmlns:mc="http://schemas.openxmlformats.org/markup-compatibility/2006" xmlns:r="http://schemas.openxmlformats.org/officeDocument/2006/relationships" xmlns:w="http://schemas.openxmlformats.org/wordprocessingml/2006/main" xmlns:w14="http://schemas.microsoft.com/office/word/2010/wordml" xmlns:w15="http://schemas.microsoft.com/office/word/2012/wordml" xmlns:w16se="http://schemas.microsoft.com/office/word/2015/wordml/symex" xmlns:w16cid="http://schemas.microsoft.com/office/word/2016/wordml/cid" xmlns:w16="http://schemas.microsoft.com/office/word/2018/wordml" xmlns:w16cex="http://schemas.microsoft.com/office/word/2018/wordml/cex" xmlns:w16sdtdh="http://schemas.microsoft.com/office/word/2020/wordml/sdtdatahash" mc:Ignorable="w14 w15 wp14 w16se w16cid w16 w16cex w16sdtdh">
+<w:styles xmlns:mc="http://schemas.openxmlformats.org/markup-compatibility/2006" xmlns:r="http://schemas.openxmlformats.org/officeDocument/2006/relationships" xmlns:w="http://schemas.openxmlformats.org/wordprocessingml/2006/main" xmlns:w14="http://schemas.microsoft.com/office/word/2010/wordml" xmlns:w15="http://schemas.microsoft.com/office/word/2012/wordml" xmlns:w16cex="http://schemas.microsoft.com/office/word/2018/wordml/cex" xmlns:w16cid="http://schemas.microsoft.com/office/word/2016/wordml/cid" xmlns:w16="http://schemas.microsoft.com/office/word/2018/wordml" xmlns:w16sdtdh="http://schemas.microsoft.com/office/word/2020/wordml/sdtdatahash" xmlns:w16se="http://schemas.microsoft.com/office/word/2015/wordml/symex" mc:Ignorable="w14 w15 w16se w16cid w16 w16cex w16sdtdh">
   <w:docDefaults>
     <w:rPrDefault>
       <w:rPr>
-        <w:rFonts w:asciiTheme="minorHAnsi" w:hAnsiTheme="minorHAnsi" w:eastAsiaTheme="minorHAnsi" w:cstheme="minorBidi"/>
+        <w:rFonts w:asciiTheme="minorHAnsi" w:eastAsiaTheme="minorHAnsi" w:hAnsiTheme="minorHAnsi" w:cstheme="minorBidi"/>
         <w:sz w:val="22"/>
         <w:szCs w:val="22"/>
         <w:lang w:val="pl-PL" w:eastAsia="en-US" w:bidi="ar-SA"/>
@@ -1541,17 +2178,17 @@
       </w:pPr>
     </w:pPrDefault>
   </w:docDefaults>
-  <w:latentStyles w:defLockedState="0" w:defUIPriority="99" w:defSemiHidden="0" w:defUnhideWhenUsed="0" w:defQFormat="0" w:count="371">
+  <w:latentStyles w:defLockedState="0" w:defUIPriority="99" w:defSemiHidden="0" w:defUnhideWhenUsed="0" w:defQFormat="0" w:count="376">
     <w:lsdException w:name="Normal" w:uiPriority="0" w:qFormat="1"/>
     <w:lsdException w:name="heading 1" w:uiPriority="9" w:qFormat="1"/>
-    <w:lsdException w:name="heading 2" w:uiPriority="9" w:semiHidden="1" w:unhideWhenUsed="1" w:qFormat="1"/>
-    <w:lsdException w:name="heading 3" w:uiPriority="9" w:semiHidden="1" w:unhideWhenUsed="1" w:qFormat="1"/>
-    <w:lsdException w:name="heading 4" w:uiPriority="9" w:semiHidden="1" w:unhideWhenUsed="1" w:qFormat="1"/>
-    <w:lsdException w:name="heading 5" w:uiPriority="9" w:semiHidden="1" w:unhideWhenUsed="1" w:qFormat="1"/>
-    <w:lsdException w:name="heading 6" w:uiPriority="9" w:semiHidden="1" w:unhideWhenUsed="1" w:qFormat="1"/>
-    <w:lsdException w:name="heading 7" w:uiPriority="9" w:semiHidden="1" w:unhideWhenUsed="1" w:qFormat="1"/>
-    <w:lsdException w:name="heading 8" w:uiPriority="9" w:semiHidden="1" w:unhideWhenUsed="1" w:qFormat="1"/>
-    <w:lsdException w:name="heading 9" w:uiPriority="9" w:semiHidden="1" w:unhideWhenUsed="1" w:qFormat="1"/>
+    <w:lsdException w:name="heading 2" w:semiHidden="1" w:uiPriority="9" w:unhideWhenUsed="1" w:qFormat="1"/>
+    <w:lsdException w:name="heading 3" w:semiHidden="1" w:uiPriority="9" w:unhideWhenUsed="1" w:qFormat="1"/>
+    <w:lsdException w:name="heading 4" w:semiHidden="1" w:uiPriority="9" w:unhideWhenUsed="1" w:qFormat="1"/>
+    <w:lsdException w:name="heading 5" w:semiHidden="1" w:uiPriority="9" w:unhideWhenUsed="1" w:qFormat="1"/>
+    <w:lsdException w:name="heading 6" w:semiHidden="1" w:uiPriority="9" w:unhideWhenUsed="1" w:qFormat="1"/>
+    <w:lsdException w:name="heading 7" w:semiHidden="1" w:uiPriority="9" w:unhideWhenUsed="1" w:qFormat="1"/>
+    <w:lsdException w:name="heading 8" w:semiHidden="1" w:uiPriority="9" w:unhideWhenUsed="1" w:qFormat="1"/>
+    <w:lsdException w:name="heading 9" w:semiHidden="1" w:uiPriority="9" w:unhideWhenUsed="1" w:qFormat="1"/>
     <w:lsdException w:name="index 1" w:semiHidden="1" w:unhideWhenUsed="1"/>
     <w:lsdException w:name="index 2" w:semiHidden="1" w:unhideWhenUsed="1"/>
     <w:lsdException w:name="index 3" w:semiHidden="1" w:unhideWhenUsed="1"/>
@@ -1561,22 +2198,22 @@
     <w:lsdException w:name="index 7" w:semiHidden="1" w:unhideWhenUsed="1"/>
     <w:lsdException w:name="index 8" w:semiHidden="1" w:unhideWhenUsed="1"/>
     <w:lsdException w:name="index 9" w:semiHidden="1" w:unhideWhenUsed="1"/>
-    <w:lsdException w:name="toc 1" w:uiPriority="39" w:semiHidden="1" w:unhideWhenUsed="1"/>
-    <w:lsdException w:name="toc 2" w:uiPriority="39" w:semiHidden="1" w:unhideWhenUsed="1"/>
-    <w:lsdException w:name="toc 3" w:uiPriority="39" w:semiHidden="1" w:unhideWhenUsed="1"/>
-    <w:lsdException w:name="toc 4" w:uiPriority="39" w:semiHidden="1" w:unhideWhenUsed="1"/>
-    <w:lsdException w:name="toc 5" w:uiPriority="39" w:semiHidden="1" w:unhideWhenUsed="1"/>
-    <w:lsdException w:name="toc 6" w:uiPriority="39" w:semiHidden="1" w:unhideWhenUsed="1"/>
-    <w:lsdException w:name="toc 7" w:uiPriority="39" w:semiHidden="1" w:unhideWhenUsed="1"/>
-    <w:lsdException w:name="toc 8" w:uiPriority="39" w:semiHidden="1" w:unhideWhenUsed="1"/>
-    <w:lsdException w:name="toc 9" w:uiPriority="39" w:semiHidden="1" w:unhideWhenUsed="1"/>
+    <w:lsdException w:name="toc 1" w:semiHidden="1" w:uiPriority="39" w:unhideWhenUsed="1"/>
+    <w:lsdException w:name="toc 2" w:semiHidden="1" w:uiPriority="39" w:unhideWhenUsed="1"/>
+    <w:lsdException w:name="toc 3" w:semiHidden="1" w:uiPriority="39" w:unhideWhenUsed="1"/>
+    <w:lsdException w:name="toc 4" w:semiHidden="1" w:uiPriority="39" w:unhideWhenUsed="1"/>
+    <w:lsdException w:name="toc 5" w:semiHidden="1" w:uiPriority="39" w:unhideWhenUsed="1"/>
+    <w:lsdException w:name="toc 6" w:semiHidden="1" w:uiPriority="39" w:unhideWhenUsed="1"/>
+    <w:lsdException w:name="toc 7" w:semiHidden="1" w:uiPriority="39" w:unhideWhenUsed="1"/>
+    <w:lsdException w:name="toc 8" w:semiHidden="1" w:uiPriority="39" w:unhideWhenUsed="1"/>
+    <w:lsdException w:name="toc 9" w:semiHidden="1" w:uiPriority="39" w:unhideWhenUsed="1"/>
     <w:lsdException w:name="Normal Indent" w:semiHidden="1" w:unhideWhenUsed="1"/>
     <w:lsdException w:name="footnote text" w:semiHidden="1" w:unhideWhenUsed="1"/>
     <w:lsdException w:name="annotation text" w:semiHidden="1" w:unhideWhenUsed="1"/>
     <w:lsdException w:name="header" w:semiHidden="1" w:unhideWhenUsed="1"/>
     <w:lsdException w:name="footer" w:semiHidden="1" w:unhideWhenUsed="1"/>
     <w:lsdException w:name="index heading" w:semiHidden="1" w:unhideWhenUsed="1"/>
-    <w:lsdException w:name="caption" w:uiPriority="35" w:semiHidden="1" w:unhideWhenUsed="1" w:qFormat="1"/>
+    <w:lsdException w:name="caption" w:semiHidden="1" w:uiPriority="35" w:unhideWhenUsed="1" w:qFormat="1"/>
     <w:lsdException w:name="table of figures" w:semiHidden="1" w:unhideWhenUsed="1"/>
     <w:lsdException w:name="envelope address" w:semiHidden="1" w:unhideWhenUsed="1"/>
     <w:lsdException w:name="envelope return" w:semiHidden="1" w:unhideWhenUsed="1"/>
@@ -1607,7 +2244,7 @@
     <w:lsdException w:name="Title" w:uiPriority="10" w:qFormat="1"/>
     <w:lsdException w:name="Closing" w:semiHidden="1" w:unhideWhenUsed="1"/>
     <w:lsdException w:name="Signature" w:semiHidden="1" w:unhideWhenUsed="1"/>
-    <w:lsdException w:name="Default Paragraph Font" w:uiPriority="1" w:semiHidden="1" w:unhideWhenUsed="1"/>
+    <w:lsdException w:name="Default Paragraph Font" w:semiHidden="1" w:uiPriority="1" w:unhideWhenUsed="1"/>
     <w:lsdException w:name="Body Text" w:semiHidden="1" w:unhideWhenUsed="1"/>
     <w:lsdException w:name="Body Text Indent" w:semiHidden="1" w:unhideWhenUsed="1"/>
     <w:lsdException w:name="List Continue" w:semiHidden="1" w:unhideWhenUsed="1"/>
@@ -1807,8 +2444,8 @@
     <w:lsdException w:name="Subtle Reference" w:uiPriority="31" w:qFormat="1"/>
     <w:lsdException w:name="Intense Reference" w:uiPriority="32" w:qFormat="1"/>
     <w:lsdException w:name="Book Title" w:uiPriority="33" w:qFormat="1"/>
-    <w:lsdException w:name="Bibliography" w:uiPriority="37" w:semiHidden="1" w:unhideWhenUsed="1"/>
-    <w:lsdException w:name="TOC Heading" w:uiPriority="39" w:semiHidden="1" w:unhideWhenUsed="1" w:qFormat="1"/>
+    <w:lsdException w:name="Bibliography" w:semiHidden="1" w:uiPriority="37" w:unhideWhenUsed="1"/>
+    <w:lsdException w:name="TOC Heading" w:semiHidden="1" w:uiPriority="39" w:unhideWhenUsed="1" w:qFormat="1"/>
     <w:lsdException w:name="Plain Table 1" w:uiPriority="41"/>
     <w:lsdException w:name="Plain Table 2" w:uiPriority="42"/>
     <w:lsdException w:name="Plain Table 3" w:uiPriority="43"/>
@@ -1913,18 +2550,64 @@
     <w:lsdException w:name="List Table 5 Dark Accent 6" w:uiPriority="50"/>
     <w:lsdException w:name="List Table 6 Colorful Accent 6" w:uiPriority="51"/>
     <w:lsdException w:name="List Table 7 Colorful Accent 6" w:uiPriority="52"/>
+    <w:lsdException w:name="Mention" w:semiHidden="1" w:unhideWhenUsed="1"/>
+    <w:lsdException w:name="Smart Hyperlink" w:semiHidden="1" w:unhideWhenUsed="1"/>
+    <w:lsdException w:name="Hashtag" w:semiHidden="1" w:unhideWhenUsed="1"/>
+    <w:lsdException w:name="Unresolved Mention" w:semiHidden="1" w:unhideWhenUsed="1"/>
+    <w:lsdException w:name="Smart Link" w:semiHidden="1" w:unhideWhenUsed="1"/>
   </w:latentStyles>
-  <w:style w:type="paragraph" w:styleId="Normal" w:default="1">
+  <w:style w:type="paragraph" w:default="1" w:styleId="Normal">
     <w:name w:val="Normal"/>
     <w:qFormat/>
   </w:style>
-  <w:style w:type="character" w:styleId="DefaultParagraphFont" w:default="1">
+  <w:style w:type="paragraph" w:styleId="Heading1">
+    <w:name w:val="heading 1"/>
+    <w:basedOn w:val="Normal"/>
+    <w:next w:val="Normal"/>
+    <w:link w:val="Heading1Char"/>
+    <w:uiPriority w:val="9"/>
+    <w:qFormat/>
+    <w:pPr>
+      <w:keepNext/>
+      <w:keepLines/>
+      <w:spacing w:before="240" w:after="0"/>
+      <w:outlineLvl w:val="0"/>
+    </w:pPr>
+    <w:rPr>
+      <w:rFonts w:asciiTheme="majorHAnsi" w:eastAsiaTheme="majorEastAsia" w:hAnsiTheme="majorHAnsi" w:cstheme="majorBidi"/>
+      <w:color w:val="2F5496" w:themeColor="accent1" w:themeShade="BF"/>
+      <w:sz w:val="32"/>
+      <w:szCs w:val="32"/>
+    </w:rPr>
+  </w:style>
+  <w:style w:type="paragraph" w:styleId="Heading2">
+    <w:name w:val="heading 2"/>
+    <w:basedOn w:val="Normal"/>
+    <w:next w:val="Normal"/>
+    <w:link w:val="Heading2Char"/>
+    <w:uiPriority w:val="9"/>
+    <w:unhideWhenUsed/>
+    <w:qFormat/>
+    <w:pPr>
+      <w:keepNext/>
+      <w:keepLines/>
+      <w:spacing w:before="40" w:after="0"/>
+      <w:outlineLvl w:val="1"/>
+    </w:pPr>
+    <w:rPr>
+      <w:rFonts w:asciiTheme="majorHAnsi" w:eastAsiaTheme="majorEastAsia" w:hAnsiTheme="majorHAnsi" w:cstheme="majorBidi"/>
+      <w:color w:val="2F5496" w:themeColor="accent1" w:themeShade="BF"/>
+      <w:sz w:val="26"/>
+      <w:szCs w:val="26"/>
+    </w:rPr>
+  </w:style>
+  <w:style w:type="character" w:default="1" w:styleId="DefaultParagraphFont">
     <w:name w:val="Default Paragraph Font"/>
     <w:uiPriority w:val="1"/>
     <w:semiHidden/>
     <w:unhideWhenUsed/>
   </w:style>
-  <w:style w:type="table" w:styleId="TableNormal" w:default="1">
+  <w:style w:type="table" w:default="1" w:styleId="TableNormal">
     <w:name w:val="Normal Table"/>
     <w:uiPriority w:val="99"/>
     <w:semiHidden/>
@@ -1939,117 +2622,86 @@
       </w:tblCellMar>
     </w:tblPr>
   </w:style>
-  <w:style w:type="numbering" w:styleId="NoList" w:default="1">
+  <w:style w:type="numbering" w:default="1" w:styleId="NoList">
     <w:name w:val="No List"/>
     <w:uiPriority w:val="99"/>
     <w:semiHidden/>
     <w:unhideWhenUsed/>
   </w:style>
-  <w:style xmlns:w14="http://schemas.microsoft.com/office/word/2010/wordml" xmlns:mc="http://schemas.openxmlformats.org/markup-compatibility/2006" xmlns:w="http://schemas.openxmlformats.org/wordprocessingml/2006/main" w:type="character" w:styleId="TitleChar" w:customStyle="1" mc:Ignorable="w14">
-    <w:name xmlns:w="http://schemas.openxmlformats.org/wordprocessingml/2006/main" w:val="Title Char"/>
-    <w:basedOn xmlns:w="http://schemas.openxmlformats.org/wordprocessingml/2006/main" w:val="DefaultParagraphFont"/>
-    <w:link xmlns:w="http://schemas.openxmlformats.org/wordprocessingml/2006/main" w:val="Title"/>
-    <w:uiPriority xmlns:w="http://schemas.openxmlformats.org/wordprocessingml/2006/main" w:val="10"/>
-    <w:rPr xmlns:w="http://schemas.openxmlformats.org/wordprocessingml/2006/main">
-      <w:rFonts w:asciiTheme="majorHAnsi" w:hAnsiTheme="majorHAnsi" w:eastAsiaTheme="majorEastAsia" w:cstheme="majorBidi"/>
+  <w:style w:type="character" w:customStyle="1" w:styleId="TitleChar">
+    <w:name w:val="Title Char"/>
+    <w:basedOn w:val="DefaultParagraphFont"/>
+    <w:link w:val="Title"/>
+    <w:uiPriority w:val="10"/>
+    <w:rPr>
+      <w:rFonts w:asciiTheme="majorHAnsi" w:eastAsiaTheme="majorEastAsia" w:hAnsiTheme="majorHAnsi" w:cstheme="majorBidi"/>
       <w:spacing w:val="-10"/>
       <w:kern w:val="28"/>
       <w:sz w:val="56"/>
       <w:szCs w:val="56"/>
     </w:rPr>
   </w:style>
-  <w:style xmlns:w14="http://schemas.microsoft.com/office/word/2010/wordml" xmlns:mc="http://schemas.openxmlformats.org/markup-compatibility/2006" xmlns:w="http://schemas.openxmlformats.org/wordprocessingml/2006/main" w:type="paragraph" w:styleId="Title" mc:Ignorable="w14">
-    <w:name xmlns:w="http://schemas.openxmlformats.org/wordprocessingml/2006/main" w:val="Title"/>
-    <w:basedOn xmlns:w="http://schemas.openxmlformats.org/wordprocessingml/2006/main" w:val="Normal"/>
-    <w:next xmlns:w="http://schemas.openxmlformats.org/wordprocessingml/2006/main" w:val="Normal"/>
-    <w:link xmlns:w="http://schemas.openxmlformats.org/wordprocessingml/2006/main" w:val="TitleChar"/>
-    <w:uiPriority xmlns:w="http://schemas.openxmlformats.org/wordprocessingml/2006/main" w:val="10"/>
-    <w:qFormat xmlns:w="http://schemas.openxmlformats.org/wordprocessingml/2006/main"/>
-    <w:pPr xmlns:w="http://schemas.openxmlformats.org/wordprocessingml/2006/main">
-      <w:spacing xmlns:w="http://schemas.openxmlformats.org/wordprocessingml/2006/main" w:after="0" w:line="240" w:lineRule="auto"/>
-      <w:contextualSpacing xmlns:w="http://schemas.openxmlformats.org/wordprocessingml/2006/main"/>
+  <w:style w:type="paragraph" w:styleId="Title">
+    <w:name w:val="Title"/>
+    <w:basedOn w:val="Normal"/>
+    <w:next w:val="Normal"/>
+    <w:link w:val="TitleChar"/>
+    <w:uiPriority w:val="10"/>
+    <w:qFormat/>
+    <w:pPr>
+      <w:spacing w:after="0" w:line="240" w:lineRule="auto"/>
+      <w:contextualSpacing/>
     </w:pPr>
-    <w:rPr xmlns:w="http://schemas.openxmlformats.org/wordprocessingml/2006/main">
-      <w:rFonts w:asciiTheme="majorHAnsi" w:hAnsiTheme="majorHAnsi" w:eastAsiaTheme="majorEastAsia" w:cstheme="majorBidi"/>
+    <w:rPr>
+      <w:rFonts w:asciiTheme="majorHAnsi" w:eastAsiaTheme="majorEastAsia" w:hAnsiTheme="majorHAnsi" w:cstheme="majorBidi"/>
       <w:spacing w:val="-10"/>
       <w:kern w:val="28"/>
       <w:sz w:val="56"/>
       <w:szCs w:val="56"/>
     </w:rPr>
   </w:style>
-  <w:style xmlns:w14="http://schemas.microsoft.com/office/word/2010/wordml" xmlns:mc="http://schemas.openxmlformats.org/markup-compatibility/2006" xmlns:w="http://schemas.openxmlformats.org/wordprocessingml/2006/main" w:type="character" w:styleId="Heading1Char" w:customStyle="1" mc:Ignorable="w14">
-    <w:name xmlns:w="http://schemas.openxmlformats.org/wordprocessingml/2006/main" w:val="Heading 1 Char"/>
-    <w:basedOn xmlns:w="http://schemas.openxmlformats.org/wordprocessingml/2006/main" w:val="DefaultParagraphFont"/>
-    <w:link xmlns:w="http://schemas.openxmlformats.org/wordprocessingml/2006/main" w:val="Heading1"/>
-    <w:uiPriority xmlns:w="http://schemas.openxmlformats.org/wordprocessingml/2006/main" w:val="9"/>
-    <w:rPr xmlns:w="http://schemas.openxmlformats.org/wordprocessingml/2006/main">
-      <w:rFonts w:asciiTheme="majorHAnsi" w:hAnsiTheme="majorHAnsi" w:eastAsiaTheme="majorEastAsia" w:cstheme="majorBidi"/>
-      <w:color w:val="2E74B5" w:themeColor="accent1" w:themeShade="BF"/>
+  <w:style w:type="character" w:customStyle="1" w:styleId="Heading1Char">
+    <w:name w:val="Heading 1 Char"/>
+    <w:basedOn w:val="DefaultParagraphFont"/>
+    <w:link w:val="Heading1"/>
+    <w:uiPriority w:val="9"/>
+    <w:rPr>
+      <w:rFonts w:asciiTheme="majorHAnsi" w:eastAsiaTheme="majorEastAsia" w:hAnsiTheme="majorHAnsi" w:cstheme="majorBidi"/>
+      <w:color w:val="2F5496" w:themeColor="accent1" w:themeShade="BF"/>
       <w:sz w:val="32"/>
       <w:szCs w:val="32"/>
     </w:rPr>
   </w:style>
-  <w:style xmlns:w14="http://schemas.microsoft.com/office/word/2010/wordml" xmlns:mc="http://schemas.openxmlformats.org/markup-compatibility/2006" xmlns:w="http://schemas.openxmlformats.org/wordprocessingml/2006/main" w:type="paragraph" w:styleId="Heading1" mc:Ignorable="w14">
-    <w:name xmlns:w="http://schemas.openxmlformats.org/wordprocessingml/2006/main" w:val="heading 1"/>
-    <w:basedOn xmlns:w="http://schemas.openxmlformats.org/wordprocessingml/2006/main" w:val="Normal"/>
-    <w:next xmlns:w="http://schemas.openxmlformats.org/wordprocessingml/2006/main" w:val="Normal"/>
-    <w:link xmlns:w="http://schemas.openxmlformats.org/wordprocessingml/2006/main" w:val="Heading1Char"/>
-    <w:uiPriority xmlns:w="http://schemas.openxmlformats.org/wordprocessingml/2006/main" w:val="9"/>
-    <w:qFormat xmlns:w="http://schemas.openxmlformats.org/wordprocessingml/2006/main"/>
-    <w:pPr xmlns:w="http://schemas.openxmlformats.org/wordprocessingml/2006/main">
-      <w:keepNext xmlns:w="http://schemas.openxmlformats.org/wordprocessingml/2006/main"/>
-      <w:keepLines xmlns:w="http://schemas.openxmlformats.org/wordprocessingml/2006/main"/>
-      <w:spacing xmlns:w="http://schemas.openxmlformats.org/wordprocessingml/2006/main" w:before="240" w:after="0"/>
-      <w:outlineLvl xmlns:w="http://schemas.openxmlformats.org/wordprocessingml/2006/main" w:val="0"/>
-    </w:pPr>
-    <w:rPr xmlns:w="http://schemas.openxmlformats.org/wordprocessingml/2006/main">
-      <w:rFonts w:asciiTheme="majorHAnsi" w:hAnsiTheme="majorHAnsi" w:eastAsiaTheme="majorEastAsia" w:cstheme="majorBidi"/>
-      <w:color w:val="2E74B5" w:themeColor="accent1" w:themeShade="BF"/>
-      <w:sz w:val="32"/>
-      <w:szCs w:val="32"/>
-    </w:rPr>
-  </w:style>
-  <w:style xmlns:w14="http://schemas.microsoft.com/office/word/2010/wordml" xmlns:mc="http://schemas.openxmlformats.org/markup-compatibility/2006" xmlns:w="http://schemas.openxmlformats.org/wordprocessingml/2006/main" w:type="paragraph" w:styleId="ListParagraph" mc:Ignorable="w14">
-    <w:name xmlns:w="http://schemas.openxmlformats.org/wordprocessingml/2006/main" w:val="List Paragraph"/>
-    <w:basedOn xmlns:w="http://schemas.openxmlformats.org/wordprocessingml/2006/main" w:val="Normal"/>
-    <w:uiPriority xmlns:w="http://schemas.openxmlformats.org/wordprocessingml/2006/main" w:val="34"/>
-    <w:qFormat xmlns:w="http://schemas.openxmlformats.org/wordprocessingml/2006/main"/>
-    <w:pPr xmlns:w="http://schemas.openxmlformats.org/wordprocessingml/2006/main">
-      <w:ind xmlns:w="http://schemas.openxmlformats.org/wordprocessingml/2006/main" w:left="720"/>
-      <w:contextualSpacing xmlns:w="http://schemas.openxmlformats.org/wordprocessingml/2006/main"/>
+  <w:style w:type="paragraph" w:styleId="ListParagraph">
+    <w:name w:val="List Paragraph"/>
+    <w:basedOn w:val="Normal"/>
+    <w:uiPriority w:val="34"/>
+    <w:qFormat/>
+    <w:pPr>
+      <w:ind w:left="720"/>
+      <w:contextualSpacing/>
     </w:pPr>
   </w:style>
-  <w:style xmlns:w14="http://schemas.microsoft.com/office/word/2010/wordml" xmlns:mc="http://schemas.openxmlformats.org/markup-compatibility/2006" xmlns:w="http://schemas.openxmlformats.org/wordprocessingml/2006/main" w:type="character" w:styleId="Heading2Char" w:customStyle="1" mc:Ignorable="w14">
-    <w:name xmlns:w="http://schemas.openxmlformats.org/wordprocessingml/2006/main" w:val="Heading 2 Char"/>
-    <w:basedOn xmlns:w="http://schemas.openxmlformats.org/wordprocessingml/2006/main" w:val="DefaultParagraphFont"/>
-    <w:link xmlns:w="http://schemas.openxmlformats.org/wordprocessingml/2006/main" w:val="Heading2"/>
-    <w:uiPriority xmlns:w="http://schemas.openxmlformats.org/wordprocessingml/2006/main" w:val="9"/>
-    <w:rPr xmlns:w="http://schemas.openxmlformats.org/wordprocessingml/2006/main">
-      <w:rFonts w:asciiTheme="majorHAnsi" w:hAnsiTheme="majorHAnsi" w:eastAsiaTheme="majorEastAsia" w:cstheme="majorBidi"/>
-      <w:color w:val="2E74B5" w:themeColor="accent1" w:themeShade="BF"/>
+  <w:style w:type="character" w:customStyle="1" w:styleId="Heading2Char">
+    <w:name w:val="Heading 2 Char"/>
+    <w:basedOn w:val="DefaultParagraphFont"/>
+    <w:link w:val="Heading2"/>
+    <w:uiPriority w:val="9"/>
+    <w:rPr>
+      <w:rFonts w:asciiTheme="majorHAnsi" w:eastAsiaTheme="majorEastAsia" w:hAnsiTheme="majorHAnsi" w:cstheme="majorBidi"/>
+      <w:color w:val="2F5496" w:themeColor="accent1" w:themeShade="BF"/>
       <w:sz w:val="26"/>
       <w:szCs w:val="26"/>
     </w:rPr>
   </w:style>
-  <w:style xmlns:w14="http://schemas.microsoft.com/office/word/2010/wordml" xmlns:mc="http://schemas.openxmlformats.org/markup-compatibility/2006" xmlns:w="http://schemas.openxmlformats.org/wordprocessingml/2006/main" w:type="paragraph" w:styleId="Heading2" mc:Ignorable="w14">
-    <w:name xmlns:w="http://schemas.openxmlformats.org/wordprocessingml/2006/main" w:val="heading 2"/>
-    <w:basedOn xmlns:w="http://schemas.openxmlformats.org/wordprocessingml/2006/main" w:val="Normal"/>
-    <w:next xmlns:w="http://schemas.openxmlformats.org/wordprocessingml/2006/main" w:val="Normal"/>
-    <w:link xmlns:w="http://schemas.openxmlformats.org/wordprocessingml/2006/main" w:val="Heading2Char"/>
-    <w:uiPriority xmlns:w="http://schemas.openxmlformats.org/wordprocessingml/2006/main" w:val="9"/>
-    <w:unhideWhenUsed xmlns:w="http://schemas.openxmlformats.org/wordprocessingml/2006/main"/>
-    <w:qFormat xmlns:w="http://schemas.openxmlformats.org/wordprocessingml/2006/main"/>
-    <w:pPr xmlns:w="http://schemas.openxmlformats.org/wordprocessingml/2006/main">
-      <w:keepNext xmlns:w="http://schemas.openxmlformats.org/wordprocessingml/2006/main"/>
-      <w:keepLines xmlns:w="http://schemas.openxmlformats.org/wordprocessingml/2006/main"/>
-      <w:spacing xmlns:w="http://schemas.openxmlformats.org/wordprocessingml/2006/main" w:before="40" w:after="0"/>
-      <w:outlineLvl xmlns:w="http://schemas.openxmlformats.org/wordprocessingml/2006/main" w:val="1"/>
-    </w:pPr>
-    <w:rPr xmlns:w="http://schemas.openxmlformats.org/wordprocessingml/2006/main">
-      <w:rFonts w:asciiTheme="majorHAnsi" w:hAnsiTheme="majorHAnsi" w:eastAsiaTheme="majorEastAsia" w:cstheme="majorBidi"/>
-      <w:color w:val="2E74B5" w:themeColor="accent1" w:themeShade="BF"/>
-      <w:sz w:val="26"/>
-      <w:szCs w:val="26"/>
+  <w:style w:type="character" w:styleId="PlaceholderText">
+    <w:name w:val="Placeholder Text"/>
+    <w:basedOn w:val="DefaultParagraphFont"/>
+    <w:uiPriority w:val="99"/>
+    <w:semiHidden/>
+    <w:rsid w:val="00A26A50"/>
+    <w:rPr>
+      <w:color w:val="666666"/>
     </w:rPr>
   </w:style>
 </w:styles>
